--- a/templates/movecards.template.docx
+++ b/templates/movecards.template.docx
@@ -1,6 +1,6 @@
 
 <file path=word/document.xml><?xml version="1.0" encoding="utf-8"?>
-<w:document xmlns:wpc="http://schemas.microsoft.com/office/word/2010/wordprocessingCanvas" xmlns:mo="http://schemas.microsoft.com/office/mac/office/2008/main" xmlns:mc="http://schemas.openxmlformats.org/markup-compatibility/2006" xmlns:mv="urn:schemas-microsoft-com:mac:vml" xmlns:o="urn:schemas-microsoft-com:office:office" xmlns:r="http://schemas.openxmlformats.org/officeDocument/2006/relationships" xmlns:m="http://schemas.openxmlformats.org/officeDocument/2006/math" xmlns:v="urn:schemas-microsoft-com:vml" xmlns:wp14="http://schemas.microsoft.com/office/word/2010/wordprocessingDrawing" xmlns:wp="http://schemas.openxmlformats.org/drawingml/2006/wordprocessingDrawing" xmlns:w10="urn:schemas-microsoft-com:office:word" xmlns:w="http://schemas.openxmlformats.org/wordprocessingml/2006/main" xmlns:w14="http://schemas.microsoft.com/office/word/2010/wordml" xmlns:w15="http://schemas.microsoft.com/office/word/2012/wordml" xmlns:wpg="http://schemas.microsoft.com/office/word/2010/wordprocessingGroup" xmlns:wpi="http://schemas.microsoft.com/office/word/2010/wordprocessingInk" xmlns:wne="http://schemas.microsoft.com/office/word/2006/wordml" xmlns:wps="http://schemas.microsoft.com/office/word/2010/wordprocessingShape" mc:Ignorable="w14 w15 wp14">
+<w:document xmlns:wpc="http://schemas.microsoft.com/office/word/2010/wordprocessingCanvas" xmlns:cx="http://schemas.microsoft.com/office/drawing/2014/chartex" xmlns:cx1="http://schemas.microsoft.com/office/drawing/2015/9/8/chartex" xmlns:cx2="http://schemas.microsoft.com/office/drawing/2015/10/21/chartex" xmlns:cx3="http://schemas.microsoft.com/office/drawing/2016/5/9/chartex" xmlns:cx4="http://schemas.microsoft.com/office/drawing/2016/5/10/chartex" xmlns:cx5="http://schemas.microsoft.com/office/drawing/2016/5/11/chartex" xmlns:mc="http://schemas.openxmlformats.org/markup-compatibility/2006" xmlns:o="urn:schemas-microsoft-com:office:office" xmlns:r="http://schemas.openxmlformats.org/officeDocument/2006/relationships" xmlns:m="http://schemas.openxmlformats.org/officeDocument/2006/math" xmlns:v="urn:schemas-microsoft-com:vml" xmlns:wp14="http://schemas.microsoft.com/office/word/2010/wordprocessingDrawing" xmlns:wp="http://schemas.openxmlformats.org/drawingml/2006/wordprocessingDrawing" xmlns:w10="urn:schemas-microsoft-com:office:word" xmlns:w="http://schemas.openxmlformats.org/wordprocessingml/2006/main" xmlns:w14="http://schemas.microsoft.com/office/word/2010/wordml" xmlns:w15="http://schemas.microsoft.com/office/word/2012/wordml" xmlns:w16se="http://schemas.microsoft.com/office/word/2015/wordml/symex" xmlns:wpg="http://schemas.microsoft.com/office/word/2010/wordprocessingGroup" xmlns:wpi="http://schemas.microsoft.com/office/word/2010/wordprocessingInk" xmlns:wne="http://schemas.microsoft.com/office/word/2006/wordml" xmlns:wps="http://schemas.microsoft.com/office/word/2010/wordprocessingShape" mc:Ignorable="w14 w15 w16se wp14">
   <w:body>
     <w:p>
       <w:r>
@@ -65,15 +65,7 @@
                               <w:t>Range</w:t>
                             </w:r>
                             <w:r>
-                              <w:t xml:space="preserve">: </w:t>
-                            </w:r>
-                            <w:proofErr w:type="gramStart"/>
-                            <w:r>
-                              <w:t>{{ moves</w:t>
-                            </w:r>
-                            <w:proofErr w:type="gramEnd"/>
-                            <w:r>
-                              <w:t>[4].Range }}</w:t>
+                              <w:t>: {{ moves[4].Range }}</w:t>
                             </w:r>
                           </w:p>
                           <w:p>
@@ -104,23 +96,7 @@
                                 <w:sz w:val="18"/>
                                 <w:szCs w:val="18"/>
                               </w:rPr>
-                              <w:t xml:space="preserve">: </w:t>
-                            </w:r>
-                            <w:proofErr w:type="gramStart"/>
-                            <w:r>
-                              <w:rPr>
-                                <w:sz w:val="18"/>
-                                <w:szCs w:val="18"/>
-                              </w:rPr>
-                              <w:t>{{ moves</w:t>
-                            </w:r>
-                            <w:proofErr w:type="gramEnd"/>
-                            <w:r>
-                              <w:rPr>
-                                <w:sz w:val="18"/>
-                                <w:szCs w:val="18"/>
-                              </w:rPr>
-                              <w:t>[4].</w:t>
+                              <w:t>: {{ moves[4].</w:t>
                             </w:r>
                             <w:proofErr w:type="spellStart"/>
                             <w:r>
@@ -160,6 +136,22 @@
                                 <w:sz w:val="18"/>
                                 <w:szCs w:val="18"/>
                               </w:rPr>
+                              <w:t>{%- if moves[4</w:t>
+                            </w:r>
+                            <w:r>
+                              <w:rPr>
+                                <w:b/>
+                                <w:sz w:val="18"/>
+                                <w:szCs w:val="18"/>
+                              </w:rPr>
+                              <w:t>].Contest -%}</w:t>
+                            </w:r>
+                            <w:r>
+                              <w:rPr>
+                                <w:b/>
+                                <w:sz w:val="18"/>
+                                <w:szCs w:val="18"/>
+                              </w:rPr>
                               <w:t>Contest Effects</w:t>
                             </w:r>
                             <w:r>
@@ -169,21 +161,19 @@
                               </w:rPr>
                               <w:t xml:space="preserve">: </w:t>
                             </w:r>
-                            <w:proofErr w:type="gramStart"/>
-                            <w:r>
-                              <w:rPr>
-                                <w:sz w:val="18"/>
-                                <w:szCs w:val="18"/>
-                              </w:rPr>
-                              <w:t>{{ moves</w:t>
-                            </w:r>
-                            <w:proofErr w:type="gramEnd"/>
-                            <w:r>
-                              <w:rPr>
-                                <w:sz w:val="18"/>
-                                <w:szCs w:val="18"/>
-                              </w:rPr>
-                              <w:t>[4].Contest }}</w:t>
+                            <w:r>
+                              <w:rPr>
+                                <w:sz w:val="18"/>
+                                <w:szCs w:val="18"/>
+                              </w:rPr>
+                              <w:t>{%- endif %}</w:t>
+                            </w:r>
+                            <w:r>
+                              <w:rPr>
+                                <w:sz w:val="18"/>
+                                <w:szCs w:val="18"/>
+                              </w:rPr>
+                              <w:t>{{ moves[4].Contest }}</w:t>
                             </w:r>
                           </w:p>
                         </w:txbxContent>
@@ -202,11 +192,11 @@
           </mc:Choice>
           <mc:Fallback>
             <w:pict>
-              <v:shapetype w14:anchorId="1E887655" id="_x0000_t202" coordsize="21600,21600" o:spt="202" path="m0,0l0,21600,21600,21600,21600,0xe">
+              <v:shapetype w14:anchorId="1E887655" id="_x0000_t202" coordsize="21600,21600" o:spt="202" path="m,l,21600r21600,l21600,xe">
                 <v:stroke joinstyle="miter"/>
                 <v:path gradientshapeok="t" o:connecttype="rect"/>
               </v:shapetype>
-              <v:shape id="Text Box 33" o:spid="_x0000_s1026" type="#_x0000_t202" style="position:absolute;margin-left:256.4pt;margin-top:462.55pt;width:5in;height:153pt;rotation:90;z-index:251704320;visibility:visible;mso-wrap-style:square;mso-wrap-distance-left:9pt;mso-wrap-distance-top:0;mso-wrap-distance-right:9pt;mso-wrap-distance-bottom:0;mso-position-horizontal:absolute;mso-position-horizontal-relative:text;mso-position-vertical:absolute;mso-position-vertical-relative:text;v-text-anchor:top" o:gfxdata="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" filled="f" stroked="f">
+              <v:shape id="Text Box 33" o:spid="_x0000_s1026" type="#_x0000_t202" style="position:absolute;margin-left:256.4pt;margin-top:462.55pt;width:5in;height:153pt;rotation:90;z-index:251704320;visibility:visible;mso-wrap-style:square;mso-wrap-distance-left:9pt;mso-wrap-distance-top:0;mso-wrap-distance-right:9pt;mso-wrap-distance-bottom:0;mso-position-horizontal:absolute;mso-position-horizontal-relative:text;mso-position-vertical:absolute;mso-position-vertical-relative:text;v-text-anchor:top" o:gfxdata="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" filled="f" stroked="f">
                 <v:textbox>
                   <w:txbxContent>
                     <w:p>
@@ -217,15 +207,7 @@
                         <w:t>Range</w:t>
                       </w:r>
                       <w:r>
-                        <w:t xml:space="preserve">: </w:t>
-                      </w:r>
-                      <w:proofErr w:type="gramStart"/>
-                      <w:r>
-                        <w:t>{{ moves</w:t>
-                      </w:r>
-                      <w:proofErr w:type="gramEnd"/>
-                      <w:r>
-                        <w:t>[4].Range }}</w:t>
+                        <w:t>: {{ moves[4].Range }}</w:t>
                       </w:r>
                     </w:p>
                     <w:p>
@@ -256,23 +238,7 @@
                           <w:sz w:val="18"/>
                           <w:szCs w:val="18"/>
                         </w:rPr>
-                        <w:t xml:space="preserve">: </w:t>
-                      </w:r>
-                      <w:proofErr w:type="gramStart"/>
-                      <w:r>
-                        <w:rPr>
-                          <w:sz w:val="18"/>
-                          <w:szCs w:val="18"/>
-                        </w:rPr>
-                        <w:t>{{ moves</w:t>
-                      </w:r>
-                      <w:proofErr w:type="gramEnd"/>
-                      <w:r>
-                        <w:rPr>
-                          <w:sz w:val="18"/>
-                          <w:szCs w:val="18"/>
-                        </w:rPr>
-                        <w:t>[4].</w:t>
+                        <w:t>: {{ moves[4].</w:t>
                       </w:r>
                       <w:proofErr w:type="spellStart"/>
                       <w:r>
@@ -312,6 +278,22 @@
                           <w:sz w:val="18"/>
                           <w:szCs w:val="18"/>
                         </w:rPr>
+                        <w:t>{%- if moves[4</w:t>
+                      </w:r>
+                      <w:r>
+                        <w:rPr>
+                          <w:b/>
+                          <w:sz w:val="18"/>
+                          <w:szCs w:val="18"/>
+                        </w:rPr>
+                        <w:t>].Contest -%}</w:t>
+                      </w:r>
+                      <w:r>
+                        <w:rPr>
+                          <w:b/>
+                          <w:sz w:val="18"/>
+                          <w:szCs w:val="18"/>
+                        </w:rPr>
                         <w:t>Contest Effects</w:t>
                       </w:r>
                       <w:r>
@@ -321,21 +303,19 @@
                         </w:rPr>
                         <w:t xml:space="preserve">: </w:t>
                       </w:r>
-                      <w:proofErr w:type="gramStart"/>
-                      <w:r>
-                        <w:rPr>
-                          <w:sz w:val="18"/>
-                          <w:szCs w:val="18"/>
-                        </w:rPr>
-                        <w:t>{{ moves</w:t>
-                      </w:r>
-                      <w:proofErr w:type="gramEnd"/>
-                      <w:r>
-                        <w:rPr>
-                          <w:sz w:val="18"/>
-                          <w:szCs w:val="18"/>
-                        </w:rPr>
-                        <w:t>[4].Contest }}</w:t>
+                      <w:r>
+                        <w:rPr>
+                          <w:sz w:val="18"/>
+                          <w:szCs w:val="18"/>
+                        </w:rPr>
+                        <w:t>{%- endif %}</w:t>
+                      </w:r>
+                      <w:r>
+                        <w:rPr>
+                          <w:sz w:val="18"/>
+                          <w:szCs w:val="18"/>
+                        </w:rPr>
+                        <w:t>{{ moves[4].Contest }}</w:t>
                       </w:r>
                     </w:p>
                   </w:txbxContent>
@@ -408,21 +388,12 @@
                                 <w:szCs w:val="28"/>
                               </w:rPr>
                             </w:pPr>
-                            <w:proofErr w:type="gramStart"/>
                             <w:r>
                               <w:rPr>
                                 <w:sz w:val="28"/>
                                 <w:szCs w:val="28"/>
                               </w:rPr>
-                              <w:t>{{ moves</w:t>
-                            </w:r>
-                            <w:proofErr w:type="gramEnd"/>
-                            <w:r>
-                              <w:rPr>
-                                <w:sz w:val="28"/>
-                                <w:szCs w:val="28"/>
-                              </w:rPr>
-                              <w:t>[4</w:t>
+                              <w:t>{{ moves[4</w:t>
                             </w:r>
                             <w:r>
                               <w:rPr>
@@ -436,13 +407,8 @@
                             <w:pPr>
                               <w:jc w:val="right"/>
                             </w:pPr>
-                            <w:proofErr w:type="gramStart"/>
-                            <w:r>
-                              <w:t>{{ moves</w:t>
-                            </w:r>
-                            <w:proofErr w:type="gramEnd"/>
-                            <w:r>
-                              <w:t>[4].</w:t>
+                            <w:r>
+                              <w:t>{{ moves[4].</w:t>
                             </w:r>
                             <w:proofErr w:type="spellStart"/>
                             <w:r>
@@ -464,15 +430,7 @@
                               <w:t>AC</w:t>
                             </w:r>
                             <w:r>
-                              <w:t xml:space="preserve"> </w:t>
-                            </w:r>
-                            <w:proofErr w:type="gramStart"/>
-                            <w:r>
-                              <w:t>{{ moves</w:t>
-                            </w:r>
-                            <w:proofErr w:type="gramEnd"/>
-                            <w:r>
-                              <w:t>[4].AC }}</w:t>
+                              <w:t xml:space="preserve"> {{ moves[4].AC }}</w:t>
                             </w:r>
                           </w:p>
                         </w:txbxContent>
@@ -497,7 +455,7 @@
           </mc:Choice>
           <mc:Fallback>
             <w:pict>
-              <v:shape w14:anchorId="53A5DD3B" id="Text Box 32" o:spid="_x0000_s1027" type="#_x0000_t202" style="position:absolute;margin-left:456.85pt;margin-top:598.05pt;width:179.9pt;height:61.6pt;rotation:90;z-index:251702272;visibility:visible;mso-wrap-style:square;mso-width-percent:0;mso-height-percent:0;mso-wrap-distance-left:9pt;mso-wrap-distance-top:0;mso-wrap-distance-right:9pt;mso-wrap-distance-bottom:0;mso-position-horizontal:absolute;mso-position-horizontal-relative:text;mso-position-vertical:absolute;mso-position-vertical-relative:text;mso-width-percent:0;mso-height-percent:0;mso-width-relative:margin;mso-height-relative:margin;v-text-anchor:top" o:gfxdata="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" filled="f" stroked="f">
+              <v:shape w14:anchorId="53A5DD3B" id="Text Box 32" o:spid="_x0000_s1027" type="#_x0000_t202" style="position:absolute;margin-left:456.85pt;margin-top:598.05pt;width:179.9pt;height:61.6pt;rotation:90;z-index:251702272;visibility:visible;mso-wrap-style:square;mso-width-percent:0;mso-height-percent:0;mso-wrap-distance-left:9pt;mso-wrap-distance-top:0;mso-wrap-distance-right:9pt;mso-wrap-distance-bottom:0;mso-position-horizontal:absolute;mso-position-horizontal-relative:text;mso-position-vertical:absolute;mso-position-vertical-relative:text;mso-width-percent:0;mso-height-percent:0;mso-width-relative:margin;mso-height-relative:margin;v-text-anchor:top" o:gfxdata="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" filled="f" stroked="f">
                 <v:textbox>
                   <w:txbxContent>
                     <w:p>
@@ -508,21 +466,12 @@
                           <w:szCs w:val="28"/>
                         </w:rPr>
                       </w:pPr>
-                      <w:proofErr w:type="gramStart"/>
                       <w:r>
                         <w:rPr>
                           <w:sz w:val="28"/>
                           <w:szCs w:val="28"/>
                         </w:rPr>
-                        <w:t>{{ moves</w:t>
-                      </w:r>
-                      <w:proofErr w:type="gramEnd"/>
-                      <w:r>
-                        <w:rPr>
-                          <w:sz w:val="28"/>
-                          <w:szCs w:val="28"/>
-                        </w:rPr>
-                        <w:t>[4</w:t>
+                        <w:t>{{ moves[4</w:t>
                       </w:r>
                       <w:r>
                         <w:rPr>
@@ -536,16 +485,8 @@
                       <w:pPr>
                         <w:jc w:val="right"/>
                       </w:pPr>
-                      <w:proofErr w:type="gramStart"/>
-                      <w:r>
-                        <w:t>{{ moves</w:t>
-                      </w:r>
-                      <w:proofErr w:type="gramEnd"/>
-                      <w:r>
-                        <w:t>[4</w:t>
-                      </w:r>
-                      <w:r>
-                        <w:t>].</w:t>
+                      <w:r>
+                        <w:t>{{ moves[4].</w:t>
                       </w:r>
                       <w:proofErr w:type="spellStart"/>
                       <w:r>
@@ -567,18 +508,7 @@
                         <w:t>AC</w:t>
                       </w:r>
                       <w:r>
-                        <w:t xml:space="preserve"> </w:t>
-                      </w:r>
-                      <w:proofErr w:type="gramStart"/>
-                      <w:r>
-                        <w:t>{{ moves</w:t>
-                      </w:r>
-                      <w:proofErr w:type="gramEnd"/>
-                      <w:r>
-                        <w:t>[4</w:t>
-                      </w:r>
-                      <w:r>
-                        <w:t>].AC }}</w:t>
+                        <w:t xml:space="preserve"> {{ moves[4].AC }}</w:t>
                       </w:r>
                     </w:p>
                   </w:txbxContent>
@@ -644,7 +574,6 @@
                       <wps:txbx>
                         <w:txbxContent>
                           <w:p>
-                            <w:proofErr w:type="gramStart"/>
                             <w:r>
                               <w:rPr>
                                 <w:b/>
@@ -659,23 +588,14 @@
                                 <w:sz w:val="28"/>
                                 <w:szCs w:val="28"/>
                               </w:rPr>
-                              <w:t>moves</w:t>
-                            </w:r>
-                            <w:proofErr w:type="gramEnd"/>
+                              <w:t>moves[4</w:t>
+                            </w:r>
                             <w:r>
                               <w:rPr>
                                 <w:b/>
                                 <w:sz w:val="28"/>
                                 <w:szCs w:val="28"/>
                               </w:rPr>
-                              <w:t>[4</w:t>
-                            </w:r>
-                            <w:r>
-                              <w:rPr>
-                                <w:b/>
-                                <w:sz w:val="28"/>
-                                <w:szCs w:val="28"/>
-                              </w:rPr>
                               <w:t>].Name }}</w:t>
                             </w:r>
                             <w:r>
@@ -684,13 +604,8 @@
                             </w:r>
                           </w:p>
                           <w:p>
-                            <w:proofErr w:type="gramStart"/>
-                            <w:r>
-                              <w:t>{{ moves</w:t>
-                            </w:r>
-                            <w:proofErr w:type="gramEnd"/>
-                            <w:r>
-                              <w:t>[4].Damage }}</w:t>
+                            <w:r>
+                              <w:t>{{ moves[4].Damage }}</w:t>
                             </w:r>
                           </w:p>
                         </w:txbxContent>
@@ -715,11 +630,10 @@
           </mc:Choice>
           <mc:Fallback>
             <w:pict>
-              <v:shape w14:anchorId="613E1FC8" id="Text Box 31" o:spid="_x0000_s1028" type="#_x0000_t202" style="position:absolute;margin-left:462.5pt;margin-top:412.2pt;width:168.15pt;height:61.6pt;rotation:90;z-index:251700224;visibility:visible;mso-wrap-style:square;mso-width-percent:0;mso-height-percent:0;mso-wrap-distance-left:9pt;mso-wrap-distance-top:0;mso-wrap-distance-right:9pt;mso-wrap-distance-bottom:0;mso-position-horizontal:absolute;mso-position-horizontal-relative:text;mso-position-vertical:absolute;mso-position-vertical-relative:text;mso-width-percent:0;mso-height-percent:0;mso-width-relative:margin;mso-height-relative:margin;v-text-anchor:top" o:gfxdata="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" filled="f" stroked="f">
+              <v:shape w14:anchorId="613E1FC8" id="Text Box 31" o:spid="_x0000_s1028" type="#_x0000_t202" style="position:absolute;margin-left:462.5pt;margin-top:412.2pt;width:168.15pt;height:61.6pt;rotation:90;z-index:251700224;visibility:visible;mso-wrap-style:square;mso-width-percent:0;mso-height-percent:0;mso-wrap-distance-left:9pt;mso-wrap-distance-top:0;mso-wrap-distance-right:9pt;mso-wrap-distance-bottom:0;mso-position-horizontal:absolute;mso-position-horizontal-relative:text;mso-position-vertical:absolute;mso-position-vertical-relative:text;mso-width-percent:0;mso-height-percent:0;mso-width-relative:margin;mso-height-relative:margin;v-text-anchor:top" o:gfxdata="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" filled="f" stroked="f">
                 <v:textbox>
                   <w:txbxContent>
                     <w:p>
-                      <w:proofErr w:type="gramStart"/>
                       <w:r>
                         <w:rPr>
                           <w:b/>
@@ -734,23 +648,14 @@
                           <w:sz w:val="28"/>
                           <w:szCs w:val="28"/>
                         </w:rPr>
-                        <w:t>moves</w:t>
-                      </w:r>
-                      <w:proofErr w:type="gramEnd"/>
+                        <w:t>moves[4</w:t>
+                      </w:r>
                       <w:r>
                         <w:rPr>
                           <w:b/>
                           <w:sz w:val="28"/>
                           <w:szCs w:val="28"/>
                         </w:rPr>
-                        <w:t>[4</w:t>
-                      </w:r>
-                      <w:r>
-                        <w:rPr>
-                          <w:b/>
-                          <w:sz w:val="28"/>
-                          <w:szCs w:val="28"/>
-                        </w:rPr>
                         <w:t>].Name }}</w:t>
                       </w:r>
                       <w:r>
@@ -759,13 +664,8 @@
                       </w:r>
                     </w:p>
                     <w:p>
-                      <w:proofErr w:type="gramStart"/>
-                      <w:r>
-                        <w:t>{{ moves</w:t>
-                      </w:r>
-                      <w:proofErr w:type="gramEnd"/>
-                      <w:r>
-                        <w:t>[4].Damage }}</w:t>
+                      <w:r>
+                        <w:t>{{ moves[4].Damage }}</w:t>
                       </w:r>
                     </w:p>
                   </w:txbxContent>
@@ -838,21 +738,12 @@
                                 <w:szCs w:val="28"/>
                               </w:rPr>
                             </w:pPr>
-                            <w:proofErr w:type="gramStart"/>
                             <w:r>
                               <w:rPr>
                                 <w:sz w:val="28"/>
                                 <w:szCs w:val="28"/>
                               </w:rPr>
-                              <w:t>{{ moves</w:t>
-                            </w:r>
-                            <w:proofErr w:type="gramEnd"/>
-                            <w:r>
-                              <w:rPr>
-                                <w:sz w:val="28"/>
-                                <w:szCs w:val="28"/>
-                              </w:rPr>
-                              <w:t>[3</w:t>
+                              <w:t>{{ moves[3</w:t>
                             </w:r>
                             <w:r>
                               <w:rPr>
@@ -866,13 +757,8 @@
                             <w:pPr>
                               <w:jc w:val="right"/>
                             </w:pPr>
-                            <w:proofErr w:type="gramStart"/>
-                            <w:r>
-                              <w:t>{{ moves</w:t>
-                            </w:r>
-                            <w:proofErr w:type="gramEnd"/>
-                            <w:r>
-                              <w:t>[3].</w:t>
+                            <w:r>
+                              <w:t>{{ moves[3].</w:t>
                             </w:r>
                             <w:proofErr w:type="spellStart"/>
                             <w:r>
@@ -894,15 +780,7 @@
                               <w:t>AC</w:t>
                             </w:r>
                             <w:r>
-                              <w:t xml:space="preserve"> </w:t>
-                            </w:r>
-                            <w:proofErr w:type="gramStart"/>
-                            <w:r>
-                              <w:t>{{ moves</w:t>
-                            </w:r>
-                            <w:proofErr w:type="gramEnd"/>
-                            <w:r>
-                              <w:t>[3].AC }}</w:t>
+                              <w:t xml:space="preserve"> {{ moves[3].AC }}</w:t>
                             </w:r>
                           </w:p>
                         </w:txbxContent>
@@ -927,7 +805,7 @@
           </mc:Choice>
           <mc:Fallback>
             <w:pict>
-              <v:shape w14:anchorId="5081451C" id="Text Box 29" o:spid="_x0000_s1029" type="#_x0000_t202" style="position:absolute;margin-left:456.7pt;margin-top:238.35pt;width:179.9pt;height:61.6pt;rotation:90;z-index:251696128;visibility:visible;mso-wrap-style:square;mso-width-percent:0;mso-height-percent:0;mso-wrap-distance-left:9pt;mso-wrap-distance-top:0;mso-wrap-distance-right:9pt;mso-wrap-distance-bottom:0;mso-position-horizontal:absolute;mso-position-horizontal-relative:text;mso-position-vertical:absolute;mso-position-vertical-relative:text;mso-width-percent:0;mso-height-percent:0;mso-width-relative:margin;mso-height-relative:margin;v-text-anchor:top" o:gfxdata="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" filled="f" stroked="f">
+              <v:shape w14:anchorId="5081451C" id="Text Box 29" o:spid="_x0000_s1029" type="#_x0000_t202" style="position:absolute;margin-left:456.7pt;margin-top:238.35pt;width:179.9pt;height:61.6pt;rotation:90;z-index:251696128;visibility:visible;mso-wrap-style:square;mso-width-percent:0;mso-height-percent:0;mso-wrap-distance-left:9pt;mso-wrap-distance-top:0;mso-wrap-distance-right:9pt;mso-wrap-distance-bottom:0;mso-position-horizontal:absolute;mso-position-horizontal-relative:text;mso-position-vertical:absolute;mso-position-vertical-relative:text;mso-width-percent:0;mso-height-percent:0;mso-width-relative:margin;mso-height-relative:margin;v-text-anchor:top" o:gfxdata="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" filled="f" stroked="f">
                 <v:textbox>
                   <w:txbxContent>
                     <w:p>
@@ -938,21 +816,12 @@
                           <w:szCs w:val="28"/>
                         </w:rPr>
                       </w:pPr>
-                      <w:proofErr w:type="gramStart"/>
                       <w:r>
                         <w:rPr>
                           <w:sz w:val="28"/>
                           <w:szCs w:val="28"/>
                         </w:rPr>
-                        <w:t>{{ moves</w:t>
-                      </w:r>
-                      <w:proofErr w:type="gramEnd"/>
-                      <w:r>
-                        <w:rPr>
-                          <w:sz w:val="28"/>
-                          <w:szCs w:val="28"/>
-                        </w:rPr>
-                        <w:t>[3</w:t>
+                        <w:t>{{ moves[3</w:t>
                       </w:r>
                       <w:r>
                         <w:rPr>
@@ -966,16 +835,8 @@
                       <w:pPr>
                         <w:jc w:val="right"/>
                       </w:pPr>
-                      <w:proofErr w:type="gramStart"/>
-                      <w:r>
-                        <w:t>{{ moves</w:t>
-                      </w:r>
-                      <w:proofErr w:type="gramEnd"/>
-                      <w:r>
-                        <w:t>[3</w:t>
-                      </w:r>
-                      <w:r>
-                        <w:t>].</w:t>
+                      <w:r>
+                        <w:t>{{ moves[3].</w:t>
                       </w:r>
                       <w:proofErr w:type="spellStart"/>
                       <w:r>
@@ -997,18 +858,7 @@
                         <w:t>AC</w:t>
                       </w:r>
                       <w:r>
-                        <w:t xml:space="preserve"> </w:t>
-                      </w:r>
-                      <w:proofErr w:type="gramStart"/>
-                      <w:r>
-                        <w:t>{{ moves</w:t>
-                      </w:r>
-                      <w:proofErr w:type="gramEnd"/>
-                      <w:r>
-                        <w:t>[3</w:t>
-                      </w:r>
-                      <w:r>
-                        <w:t>].AC }}</w:t>
+                        <w:t xml:space="preserve"> {{ moves[3].AC }}</w:t>
                       </w:r>
                     </w:p>
                   </w:txbxContent>
@@ -1083,13 +933,8 @@
                             <w:r>
                               <w:t xml:space="preserve">: </w:t>
                             </w:r>
-                            <w:proofErr w:type="gramStart"/>
-                            <w:r>
-                              <w:t>{{ moves</w:t>
-                            </w:r>
-                            <w:proofErr w:type="gramEnd"/>
-                            <w:r>
-                              <w:t>[3].Range }}</w:t>
+                            <w:r>
+                              <w:t>{{ moves[3].Range }}</w:t>
                             </w:r>
                           </w:p>
                           <w:p>
@@ -1120,23 +965,7 @@
                                 <w:sz w:val="18"/>
                                 <w:szCs w:val="18"/>
                               </w:rPr>
-                              <w:t xml:space="preserve">: </w:t>
-                            </w:r>
-                            <w:proofErr w:type="gramStart"/>
-                            <w:r>
-                              <w:rPr>
-                                <w:sz w:val="18"/>
-                                <w:szCs w:val="18"/>
-                              </w:rPr>
-                              <w:t>{{ moves</w:t>
-                            </w:r>
-                            <w:proofErr w:type="gramEnd"/>
-                            <w:r>
-                              <w:rPr>
-                                <w:sz w:val="18"/>
-                                <w:szCs w:val="18"/>
-                              </w:rPr>
-                              <w:t>[3].</w:t>
+                              <w:t>: {{ moves[3].</w:t>
                             </w:r>
                             <w:proofErr w:type="spellStart"/>
                             <w:r>
@@ -1176,6 +1005,22 @@
                                 <w:sz w:val="18"/>
                                 <w:szCs w:val="18"/>
                               </w:rPr>
+                              <w:t>{%- if moves[3</w:t>
+                            </w:r>
+                            <w:r>
+                              <w:rPr>
+                                <w:b/>
+                                <w:sz w:val="18"/>
+                                <w:szCs w:val="18"/>
+                              </w:rPr>
+                              <w:t>].Contest -%}</w:t>
+                            </w:r>
+                            <w:r>
+                              <w:rPr>
+                                <w:b/>
+                                <w:sz w:val="18"/>
+                                <w:szCs w:val="18"/>
+                              </w:rPr>
                               <w:t>Contest Effects</w:t>
                             </w:r>
                             <w:r>
@@ -1185,21 +1030,19 @@
                               </w:rPr>
                               <w:t xml:space="preserve">: </w:t>
                             </w:r>
-                            <w:proofErr w:type="gramStart"/>
-                            <w:r>
-                              <w:rPr>
-                                <w:sz w:val="18"/>
-                                <w:szCs w:val="18"/>
-                              </w:rPr>
-                              <w:t>{{ moves</w:t>
-                            </w:r>
-                            <w:proofErr w:type="gramEnd"/>
-                            <w:r>
-                              <w:rPr>
-                                <w:sz w:val="18"/>
-                                <w:szCs w:val="18"/>
-                              </w:rPr>
-                              <w:t>[3].Contest }}</w:t>
+                            <w:r>
+                              <w:rPr>
+                                <w:sz w:val="18"/>
+                                <w:szCs w:val="18"/>
+                              </w:rPr>
+                              <w:t>{%- endif %}</w:t>
+                            </w:r>
+                            <w:r>
+                              <w:rPr>
+                                <w:sz w:val="18"/>
+                                <w:szCs w:val="18"/>
+                              </w:rPr>
+                              <w:t>{{ moves[3].Contest }}</w:t>
                             </w:r>
                           </w:p>
                         </w:txbxContent>
@@ -1218,7 +1061,7 @@
           </mc:Choice>
           <mc:Fallback>
             <w:pict>
-              <v:shape w14:anchorId="31151BFF" id="Text Box 30" o:spid="_x0000_s1030" type="#_x0000_t202" style="position:absolute;margin-left:256.55pt;margin-top:103.5pt;width:5in;height:153pt;rotation:90;z-index:251698176;visibility:visible;mso-wrap-style:square;mso-wrap-distance-left:9pt;mso-wrap-distance-top:0;mso-wrap-distance-right:9pt;mso-wrap-distance-bottom:0;mso-position-horizontal:absolute;mso-position-horizontal-relative:text;mso-position-vertical:absolute;mso-position-vertical-relative:text;v-text-anchor:top" o:gfxdata="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" filled="f" stroked="f">
+              <v:shape w14:anchorId="31151BFF" id="Text Box 30" o:spid="_x0000_s1030" type="#_x0000_t202" style="position:absolute;margin-left:256.55pt;margin-top:103.5pt;width:5in;height:153pt;rotation:90;z-index:251698176;visibility:visible;mso-wrap-style:square;mso-wrap-distance-left:9pt;mso-wrap-distance-top:0;mso-wrap-distance-right:9pt;mso-wrap-distance-bottom:0;mso-position-horizontal:absolute;mso-position-horizontal-relative:text;mso-position-vertical:absolute;mso-position-vertical-relative:text;v-text-anchor:top" o:gfxdata="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" filled="f" stroked="f">
                 <v:textbox>
                   <w:txbxContent>
                     <w:p>
@@ -1231,13 +1074,8 @@
                       <w:r>
                         <w:t xml:space="preserve">: </w:t>
                       </w:r>
-                      <w:proofErr w:type="gramStart"/>
-                      <w:r>
-                        <w:t>{{ moves</w:t>
-                      </w:r>
-                      <w:proofErr w:type="gramEnd"/>
-                      <w:r>
-                        <w:t>[3].Range }}</w:t>
+                      <w:r>
+                        <w:t>{{ moves[3].Range }}</w:t>
                       </w:r>
                     </w:p>
                     <w:p>
@@ -1268,23 +1106,7 @@
                           <w:sz w:val="18"/>
                           <w:szCs w:val="18"/>
                         </w:rPr>
-                        <w:t xml:space="preserve">: </w:t>
-                      </w:r>
-                      <w:proofErr w:type="gramStart"/>
-                      <w:r>
-                        <w:rPr>
-                          <w:sz w:val="18"/>
-                          <w:szCs w:val="18"/>
-                        </w:rPr>
-                        <w:t>{{ moves</w:t>
-                      </w:r>
-                      <w:proofErr w:type="gramEnd"/>
-                      <w:r>
-                        <w:rPr>
-                          <w:sz w:val="18"/>
-                          <w:szCs w:val="18"/>
-                        </w:rPr>
-                        <w:t>[3].</w:t>
+                        <w:t>: {{ moves[3].</w:t>
                       </w:r>
                       <w:proofErr w:type="spellStart"/>
                       <w:r>
@@ -1324,6 +1146,22 @@
                           <w:sz w:val="18"/>
                           <w:szCs w:val="18"/>
                         </w:rPr>
+                        <w:t>{%- if moves[3</w:t>
+                      </w:r>
+                      <w:r>
+                        <w:rPr>
+                          <w:b/>
+                          <w:sz w:val="18"/>
+                          <w:szCs w:val="18"/>
+                        </w:rPr>
+                        <w:t>].Contest -%}</w:t>
+                      </w:r>
+                      <w:r>
+                        <w:rPr>
+                          <w:b/>
+                          <w:sz w:val="18"/>
+                          <w:szCs w:val="18"/>
+                        </w:rPr>
                         <w:t>Contest Effects</w:t>
                       </w:r>
                       <w:r>
@@ -1333,21 +1171,19 @@
                         </w:rPr>
                         <w:t xml:space="preserve">: </w:t>
                       </w:r>
-                      <w:proofErr w:type="gramStart"/>
-                      <w:r>
-                        <w:rPr>
-                          <w:sz w:val="18"/>
-                          <w:szCs w:val="18"/>
-                        </w:rPr>
-                        <w:t>{{ moves</w:t>
-                      </w:r>
-                      <w:proofErr w:type="gramEnd"/>
-                      <w:r>
-                        <w:rPr>
-                          <w:sz w:val="18"/>
-                          <w:szCs w:val="18"/>
-                        </w:rPr>
-                        <w:t>[3].Contest }}</w:t>
+                      <w:r>
+                        <w:rPr>
+                          <w:sz w:val="18"/>
+                          <w:szCs w:val="18"/>
+                        </w:rPr>
+                        <w:t>{%- endif %}</w:t>
+                      </w:r>
+                      <w:r>
+                        <w:rPr>
+                          <w:sz w:val="18"/>
+                          <w:szCs w:val="18"/>
+                        </w:rPr>
+                        <w:t>{{ moves[3].Contest }}</w:t>
                       </w:r>
                     </w:p>
                   </w:txbxContent>
@@ -1413,7 +1249,6 @@
                       <wps:txbx>
                         <w:txbxContent>
                           <w:p>
-                            <w:proofErr w:type="gramStart"/>
                             <w:r>
                               <w:rPr>
                                 <w:b/>
@@ -1428,23 +1263,14 @@
                                 <w:sz w:val="28"/>
                                 <w:szCs w:val="28"/>
                               </w:rPr>
-                              <w:t>moves</w:t>
-                            </w:r>
-                            <w:proofErr w:type="gramEnd"/>
+                              <w:t>moves[3</w:t>
+                            </w:r>
                             <w:r>
                               <w:rPr>
                                 <w:b/>
                                 <w:sz w:val="28"/>
                                 <w:szCs w:val="28"/>
                               </w:rPr>
-                              <w:t>[3</w:t>
-                            </w:r>
-                            <w:r>
-                              <w:rPr>
-                                <w:b/>
-                                <w:sz w:val="28"/>
-                                <w:szCs w:val="28"/>
-                              </w:rPr>
                               <w:t>].Name }}</w:t>
                             </w:r>
                             <w:r>
@@ -1453,13 +1279,8 @@
                             </w:r>
                           </w:p>
                           <w:p>
-                            <w:proofErr w:type="gramStart"/>
-                            <w:r>
-                              <w:t>{{ moves</w:t>
-                            </w:r>
-                            <w:proofErr w:type="gramEnd"/>
-                            <w:r>
-                              <w:t>[3].Damage }}</w:t>
+                            <w:r>
+                              <w:t>{{ moves[3].Damage }}</w:t>
                             </w:r>
                           </w:p>
                         </w:txbxContent>
@@ -1484,11 +1305,10 @@
           </mc:Choice>
           <mc:Fallback>
             <w:pict>
-              <v:shape w14:anchorId="3FCAD0C2" id="Text Box 28" o:spid="_x0000_s1031" type="#_x0000_t202" style="position:absolute;margin-left:462.45pt;margin-top:53.3pt;width:168.15pt;height:61.6pt;rotation:90;z-index:251694080;visibility:visible;mso-wrap-style:square;mso-width-percent:0;mso-height-percent:0;mso-wrap-distance-left:9pt;mso-wrap-distance-top:0;mso-wrap-distance-right:9pt;mso-wrap-distance-bottom:0;mso-position-horizontal:absolute;mso-position-horizontal-relative:text;mso-position-vertical:absolute;mso-position-vertical-relative:text;mso-width-percent:0;mso-height-percent:0;mso-width-relative:margin;mso-height-relative:margin;v-text-anchor:top" o:gfxdata="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" filled="f" stroked="f">
+              <v:shape w14:anchorId="3FCAD0C2" id="Text Box 28" o:spid="_x0000_s1031" type="#_x0000_t202" style="position:absolute;margin-left:462.45pt;margin-top:53.3pt;width:168.15pt;height:61.6pt;rotation:90;z-index:251694080;visibility:visible;mso-wrap-style:square;mso-width-percent:0;mso-height-percent:0;mso-wrap-distance-left:9pt;mso-wrap-distance-top:0;mso-wrap-distance-right:9pt;mso-wrap-distance-bottom:0;mso-position-horizontal:absolute;mso-position-horizontal-relative:text;mso-position-vertical:absolute;mso-position-vertical-relative:text;mso-width-percent:0;mso-height-percent:0;mso-width-relative:margin;mso-height-relative:margin;v-text-anchor:top" o:gfxdata="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" filled="f" stroked="f">
                 <v:textbox>
                   <w:txbxContent>
                     <w:p>
-                      <w:proofErr w:type="gramStart"/>
                       <w:r>
                         <w:rPr>
                           <w:b/>
@@ -1503,23 +1323,14 @@
                           <w:sz w:val="28"/>
                           <w:szCs w:val="28"/>
                         </w:rPr>
-                        <w:t>moves</w:t>
-                      </w:r>
-                      <w:proofErr w:type="gramEnd"/>
+                        <w:t>moves[3</w:t>
+                      </w:r>
                       <w:r>
                         <w:rPr>
                           <w:b/>
                           <w:sz w:val="28"/>
                           <w:szCs w:val="28"/>
                         </w:rPr>
-                        <w:t>[3</w:t>
-                      </w:r>
-                      <w:r>
-                        <w:rPr>
-                          <w:b/>
-                          <w:sz w:val="28"/>
-                          <w:szCs w:val="28"/>
-                        </w:rPr>
                         <w:t>].Name }}</w:t>
                       </w:r>
                       <w:r>
@@ -1528,13 +1339,8 @@
                       </w:r>
                     </w:p>
                     <w:p>
-                      <w:proofErr w:type="gramStart"/>
-                      <w:r>
-                        <w:t>{{ moves</w:t>
-                      </w:r>
-                      <w:proofErr w:type="gramEnd"/>
-                      <w:r>
-                        <w:t>[3].Damage }}</w:t>
+                      <w:r>
+                        <w:t>{{ moves[3].Damage }}</w:t>
                       </w:r>
                     </w:p>
                   </w:txbxContent>
@@ -1609,13 +1415,8 @@
                             <w:r>
                               <w:t xml:space="preserve">: </w:t>
                             </w:r>
-                            <w:proofErr w:type="gramStart"/>
-                            <w:r>
-                              <w:t>{{ moves</w:t>
-                            </w:r>
-                            <w:proofErr w:type="gramEnd"/>
-                            <w:r>
-                              <w:t>[2].Range }}</w:t>
+                            <w:r>
+                              <w:t>{{ moves[2].Range }}</w:t>
                             </w:r>
                           </w:p>
                           <w:p>
@@ -1646,23 +1447,7 @@
                                 <w:sz w:val="18"/>
                                 <w:szCs w:val="18"/>
                               </w:rPr>
-                              <w:t xml:space="preserve">: </w:t>
-                            </w:r>
-                            <w:proofErr w:type="gramStart"/>
-                            <w:r>
-                              <w:rPr>
-                                <w:sz w:val="18"/>
-                                <w:szCs w:val="18"/>
-                              </w:rPr>
-                              <w:t>{{ moves</w:t>
-                            </w:r>
-                            <w:proofErr w:type="gramEnd"/>
-                            <w:r>
-                              <w:rPr>
-                                <w:sz w:val="18"/>
-                                <w:szCs w:val="18"/>
-                              </w:rPr>
-                              <w:t>[2].</w:t>
+                              <w:t>: {{ moves[2].</w:t>
                             </w:r>
                             <w:proofErr w:type="spellStart"/>
                             <w:r>
@@ -1702,6 +1487,22 @@
                                 <w:sz w:val="18"/>
                                 <w:szCs w:val="18"/>
                               </w:rPr>
+                              <w:t>{%- if moves[2</w:t>
+                            </w:r>
+                            <w:r>
+                              <w:rPr>
+                                <w:b/>
+                                <w:sz w:val="18"/>
+                                <w:szCs w:val="18"/>
+                              </w:rPr>
+                              <w:t>].Contest -%}</w:t>
+                            </w:r>
+                            <w:r>
+                              <w:rPr>
+                                <w:b/>
+                                <w:sz w:val="18"/>
+                                <w:szCs w:val="18"/>
+                              </w:rPr>
                               <w:t>Contest Effects</w:t>
                             </w:r>
                             <w:r>
@@ -1711,21 +1512,19 @@
                               </w:rPr>
                               <w:t xml:space="preserve">: </w:t>
                             </w:r>
-                            <w:proofErr w:type="gramStart"/>
-                            <w:r>
-                              <w:rPr>
-                                <w:sz w:val="18"/>
-                                <w:szCs w:val="18"/>
-                              </w:rPr>
-                              <w:t>{{ moves</w:t>
-                            </w:r>
-                            <w:proofErr w:type="gramEnd"/>
-                            <w:r>
-                              <w:rPr>
-                                <w:sz w:val="18"/>
-                                <w:szCs w:val="18"/>
-                              </w:rPr>
-                              <w:t>[2].Contest }}</w:t>
+                            <w:r>
+                              <w:rPr>
+                                <w:sz w:val="18"/>
+                                <w:szCs w:val="18"/>
+                              </w:rPr>
+                              <w:t>{%- endif %}</w:t>
+                            </w:r>
+                            <w:r>
+                              <w:rPr>
+                                <w:sz w:val="18"/>
+                                <w:szCs w:val="18"/>
+                              </w:rPr>
+                              <w:t>{{ moves[2].Contest }}</w:t>
                             </w:r>
                           </w:p>
                         </w:txbxContent>
@@ -1744,7 +1543,7 @@
           </mc:Choice>
           <mc:Fallback>
             <w:pict>
-              <v:shape w14:anchorId="5F8406E6" id="Text Box 27" o:spid="_x0000_s1032" type="#_x0000_t202" style="position:absolute;margin-left:.15pt;margin-top:494.1pt;width:5in;height:153pt;z-index:251692032;visibility:visible;mso-wrap-style:square;mso-wrap-distance-left:9pt;mso-wrap-distance-top:0;mso-wrap-distance-right:9pt;mso-wrap-distance-bottom:0;mso-position-horizontal:absolute;mso-position-horizontal-relative:text;mso-position-vertical:absolute;mso-position-vertical-relative:text;v-text-anchor:top" o:gfxdata="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" filled="f" stroked="f">
+              <v:shape w14:anchorId="5F8406E6" id="Text Box 27" o:spid="_x0000_s1032" type="#_x0000_t202" style="position:absolute;margin-left:.15pt;margin-top:494.1pt;width:5in;height:153pt;z-index:251692032;visibility:visible;mso-wrap-style:square;mso-wrap-distance-left:9pt;mso-wrap-distance-top:0;mso-wrap-distance-right:9pt;mso-wrap-distance-bottom:0;mso-position-horizontal:absolute;mso-position-horizontal-relative:text;mso-position-vertical:absolute;mso-position-vertical-relative:text;v-text-anchor:top" o:gfxdata="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" filled="f" stroked="f">
                 <v:textbox>
                   <w:txbxContent>
                     <w:p>
@@ -1757,13 +1556,8 @@
                       <w:r>
                         <w:t xml:space="preserve">: </w:t>
                       </w:r>
-                      <w:proofErr w:type="gramStart"/>
-                      <w:r>
-                        <w:t>{{ moves</w:t>
-                      </w:r>
-                      <w:proofErr w:type="gramEnd"/>
-                      <w:r>
-                        <w:t>[2].Range }}</w:t>
+                      <w:r>
+                        <w:t>{{ moves[2].Range }}</w:t>
                       </w:r>
                     </w:p>
                     <w:p>
@@ -1794,23 +1588,7 @@
                           <w:sz w:val="18"/>
                           <w:szCs w:val="18"/>
                         </w:rPr>
-                        <w:t xml:space="preserve">: </w:t>
-                      </w:r>
-                      <w:proofErr w:type="gramStart"/>
-                      <w:r>
-                        <w:rPr>
-                          <w:sz w:val="18"/>
-                          <w:szCs w:val="18"/>
-                        </w:rPr>
-                        <w:t>{{ moves</w:t>
-                      </w:r>
-                      <w:proofErr w:type="gramEnd"/>
-                      <w:r>
-                        <w:rPr>
-                          <w:sz w:val="18"/>
-                          <w:szCs w:val="18"/>
-                        </w:rPr>
-                        <w:t>[2].</w:t>
+                        <w:t>: {{ moves[2].</w:t>
                       </w:r>
                       <w:proofErr w:type="spellStart"/>
                       <w:r>
@@ -1850,6 +1628,22 @@
                           <w:sz w:val="18"/>
                           <w:szCs w:val="18"/>
                         </w:rPr>
+                        <w:t>{%- if moves[2</w:t>
+                      </w:r>
+                      <w:r>
+                        <w:rPr>
+                          <w:b/>
+                          <w:sz w:val="18"/>
+                          <w:szCs w:val="18"/>
+                        </w:rPr>
+                        <w:t>].Contest -%}</w:t>
+                      </w:r>
+                      <w:r>
+                        <w:rPr>
+                          <w:b/>
+                          <w:sz w:val="18"/>
+                          <w:szCs w:val="18"/>
+                        </w:rPr>
                         <w:t>Contest Effects</w:t>
                       </w:r>
                       <w:r>
@@ -1859,21 +1653,19 @@
                         </w:rPr>
                         <w:t xml:space="preserve">: </w:t>
                       </w:r>
-                      <w:proofErr w:type="gramStart"/>
-                      <w:r>
-                        <w:rPr>
-                          <w:sz w:val="18"/>
-                          <w:szCs w:val="18"/>
-                        </w:rPr>
-                        <w:t>{{ moves</w:t>
-                      </w:r>
-                      <w:proofErr w:type="gramEnd"/>
-                      <w:r>
-                        <w:rPr>
-                          <w:sz w:val="18"/>
-                          <w:szCs w:val="18"/>
-                        </w:rPr>
-                        <w:t>[2].Contest }}</w:t>
+                      <w:r>
+                        <w:rPr>
+                          <w:sz w:val="18"/>
+                          <w:szCs w:val="18"/>
+                        </w:rPr>
+                        <w:t>{%- endif %}</w:t>
+                      </w:r>
+                      <w:r>
+                        <w:rPr>
+                          <w:sz w:val="18"/>
+                          <w:szCs w:val="18"/>
+                        </w:rPr>
+                        <w:t>{{ moves[2].Contest }}</w:t>
                       </w:r>
                     </w:p>
                   </w:txbxContent>
@@ -1946,21 +1738,12 @@
                                 <w:szCs w:val="28"/>
                               </w:rPr>
                             </w:pPr>
-                            <w:proofErr w:type="gramStart"/>
                             <w:r>
                               <w:rPr>
                                 <w:sz w:val="28"/>
                                 <w:szCs w:val="28"/>
                               </w:rPr>
-                              <w:t>{{ moves</w:t>
-                            </w:r>
-                            <w:proofErr w:type="gramEnd"/>
-                            <w:r>
-                              <w:rPr>
-                                <w:sz w:val="28"/>
-                                <w:szCs w:val="28"/>
-                              </w:rPr>
-                              <w:t>[2</w:t>
+                              <w:t>{{ moves[2</w:t>
                             </w:r>
                             <w:r>
                               <w:rPr>
@@ -1974,13 +1757,8 @@
                             <w:pPr>
                               <w:jc w:val="right"/>
                             </w:pPr>
-                            <w:proofErr w:type="gramStart"/>
-                            <w:r>
-                              <w:t>{{ moves</w:t>
-                            </w:r>
-                            <w:proofErr w:type="gramEnd"/>
-                            <w:r>
-                              <w:t>[2].</w:t>
+                            <w:r>
+                              <w:t>{{ moves[2].</w:t>
                             </w:r>
                             <w:proofErr w:type="spellStart"/>
                             <w:r>
@@ -2002,15 +1780,7 @@
                               <w:t>AC</w:t>
                             </w:r>
                             <w:r>
-                              <w:t xml:space="preserve"> </w:t>
-                            </w:r>
-                            <w:proofErr w:type="gramStart"/>
-                            <w:r>
-                              <w:t>{{ moves</w:t>
-                            </w:r>
-                            <w:proofErr w:type="gramEnd"/>
-                            <w:r>
-                              <w:t>[2].AC }}</w:t>
+                              <w:t xml:space="preserve"> {{ moves[2].AC }}</w:t>
                             </w:r>
                           </w:p>
                         </w:txbxContent>
@@ -2035,7 +1805,7 @@
           </mc:Choice>
           <mc:Fallback>
             <w:pict>
-              <v:shape w14:anchorId="75179AFD" id="Text Box 26" o:spid="_x0000_s1033" type="#_x0000_t202" style="position:absolute;margin-left:179.75pt;margin-top:430.75pt;width:179.9pt;height:61.6pt;z-index:251689984;visibility:visible;mso-wrap-style:square;mso-width-percent:0;mso-height-percent:0;mso-wrap-distance-left:9pt;mso-wrap-distance-top:0;mso-wrap-distance-right:9pt;mso-wrap-distance-bottom:0;mso-position-horizontal:absolute;mso-position-horizontal-relative:text;mso-position-vertical:absolute;mso-position-vertical-relative:text;mso-width-percent:0;mso-height-percent:0;mso-width-relative:margin;mso-height-relative:margin;v-text-anchor:top" o:gfxdata="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" filled="f" stroked="f">
+              <v:shape w14:anchorId="75179AFD" id="Text Box 26" o:spid="_x0000_s1033" type="#_x0000_t202" style="position:absolute;margin-left:179.75pt;margin-top:430.75pt;width:179.9pt;height:61.6pt;z-index:251689984;visibility:visible;mso-wrap-style:square;mso-width-percent:0;mso-height-percent:0;mso-wrap-distance-left:9pt;mso-wrap-distance-top:0;mso-wrap-distance-right:9pt;mso-wrap-distance-bottom:0;mso-position-horizontal:absolute;mso-position-horizontal-relative:text;mso-position-vertical:absolute;mso-position-vertical-relative:text;mso-width-percent:0;mso-height-percent:0;mso-width-relative:margin;mso-height-relative:margin;v-text-anchor:top" o:gfxdata="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" filled="f" stroked="f">
                 <v:textbox>
                   <w:txbxContent>
                     <w:p>
@@ -2046,21 +1816,12 @@
                           <w:szCs w:val="28"/>
                         </w:rPr>
                       </w:pPr>
-                      <w:proofErr w:type="gramStart"/>
                       <w:r>
                         <w:rPr>
                           <w:sz w:val="28"/>
                           <w:szCs w:val="28"/>
                         </w:rPr>
-                        <w:t>{{ moves</w:t>
-                      </w:r>
-                      <w:proofErr w:type="gramEnd"/>
-                      <w:r>
-                        <w:rPr>
-                          <w:sz w:val="28"/>
-                          <w:szCs w:val="28"/>
-                        </w:rPr>
-                        <w:t>[2</w:t>
+                        <w:t>{{ moves[2</w:t>
                       </w:r>
                       <w:r>
                         <w:rPr>
@@ -2074,16 +1835,8 @@
                       <w:pPr>
                         <w:jc w:val="right"/>
                       </w:pPr>
-                      <w:proofErr w:type="gramStart"/>
-                      <w:r>
-                        <w:t>{{ moves</w:t>
-                      </w:r>
-                      <w:proofErr w:type="gramEnd"/>
-                      <w:r>
-                        <w:t>[2</w:t>
-                      </w:r>
-                      <w:r>
-                        <w:t>].</w:t>
+                      <w:r>
+                        <w:t>{{ moves[2].</w:t>
                       </w:r>
                       <w:proofErr w:type="spellStart"/>
                       <w:r>
@@ -2105,18 +1858,7 @@
                         <w:t>AC</w:t>
                       </w:r>
                       <w:r>
-                        <w:t xml:space="preserve"> </w:t>
-                      </w:r>
-                      <w:proofErr w:type="gramStart"/>
-                      <w:r>
-                        <w:t>{{ moves</w:t>
-                      </w:r>
-                      <w:proofErr w:type="gramEnd"/>
-                      <w:r>
-                        <w:t>[2</w:t>
-                      </w:r>
-                      <w:r>
-                        <w:t>].AC }}</w:t>
+                        <w:t xml:space="preserve"> {{ moves[2].AC }}</w:t>
                       </w:r>
                     </w:p>
                   </w:txbxContent>
@@ -2182,7 +1924,6 @@
                       <wps:txbx>
                         <w:txbxContent>
                           <w:p>
-                            <w:proofErr w:type="gramStart"/>
                             <w:r>
                               <w:rPr>
                                 <w:b/>
@@ -2197,23 +1938,14 @@
                                 <w:sz w:val="28"/>
                                 <w:szCs w:val="28"/>
                               </w:rPr>
-                              <w:t>moves</w:t>
-                            </w:r>
-                            <w:proofErr w:type="gramEnd"/>
+                              <w:t>moves[2</w:t>
+                            </w:r>
                             <w:r>
                               <w:rPr>
                                 <w:b/>
                                 <w:sz w:val="28"/>
                                 <w:szCs w:val="28"/>
                               </w:rPr>
-                              <w:t>[2</w:t>
-                            </w:r>
-                            <w:r>
-                              <w:rPr>
-                                <w:b/>
-                                <w:sz w:val="28"/>
-                                <w:szCs w:val="28"/>
-                              </w:rPr>
                               <w:t>].Name }}</w:t>
                             </w:r>
                             <w:r>
@@ -2222,13 +1954,8 @@
                             </w:r>
                           </w:p>
                           <w:p>
-                            <w:proofErr w:type="gramStart"/>
-                            <w:r>
-                              <w:t>{{ moves</w:t>
-                            </w:r>
-                            <w:proofErr w:type="gramEnd"/>
-                            <w:r>
-                              <w:t>[2].Damage }}</w:t>
+                            <w:r>
+                              <w:t>{{ moves[2].Damage }}</w:t>
                             </w:r>
                           </w:p>
                         </w:txbxContent>
@@ -2253,11 +1980,10 @@
           </mc:Choice>
           <mc:Fallback>
             <w:pict>
-              <v:shape w14:anchorId="25940589" id="Text Box 25" o:spid="_x0000_s1034" type="#_x0000_t202" style="position:absolute;margin-left:.15pt;margin-top:430.75pt;width:168.15pt;height:61.4pt;z-index:251687936;visibility:visible;mso-wrap-style:square;mso-width-percent:0;mso-height-percent:0;mso-wrap-distance-left:9pt;mso-wrap-distance-top:0;mso-wrap-distance-right:9pt;mso-wrap-distance-bottom:0;mso-position-horizontal:absolute;mso-position-horizontal-relative:text;mso-position-vertical:absolute;mso-position-vertical-relative:text;mso-width-percent:0;mso-height-percent:0;mso-width-relative:margin;mso-height-relative:margin;v-text-anchor:top" o:gfxdata="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" filled="f" stroked="f">
+              <v:shape w14:anchorId="25940589" id="Text Box 25" o:spid="_x0000_s1034" type="#_x0000_t202" style="position:absolute;margin-left:.15pt;margin-top:430.75pt;width:168.15pt;height:61.4pt;z-index:251687936;visibility:visible;mso-wrap-style:square;mso-width-percent:0;mso-height-percent:0;mso-wrap-distance-left:9pt;mso-wrap-distance-top:0;mso-wrap-distance-right:9pt;mso-wrap-distance-bottom:0;mso-position-horizontal:absolute;mso-position-horizontal-relative:text;mso-position-vertical:absolute;mso-position-vertical-relative:text;mso-width-percent:0;mso-height-percent:0;mso-width-relative:margin;mso-height-relative:margin;v-text-anchor:top" o:gfxdata="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" filled="f" stroked="f">
                 <v:textbox>
                   <w:txbxContent>
                     <w:p>
-                      <w:proofErr w:type="gramStart"/>
                       <w:r>
                         <w:rPr>
                           <w:b/>
@@ -2272,23 +1998,14 @@
                           <w:sz w:val="28"/>
                           <w:szCs w:val="28"/>
                         </w:rPr>
-                        <w:t>moves</w:t>
-                      </w:r>
-                      <w:proofErr w:type="gramEnd"/>
+                        <w:t>moves[2</w:t>
+                      </w:r>
                       <w:r>
                         <w:rPr>
                           <w:b/>
                           <w:sz w:val="28"/>
                           <w:szCs w:val="28"/>
                         </w:rPr>
-                        <w:t>[2</w:t>
-                      </w:r>
-                      <w:r>
-                        <w:rPr>
-                          <w:b/>
-                          <w:sz w:val="28"/>
-                          <w:szCs w:val="28"/>
-                        </w:rPr>
                         <w:t>].Name }}</w:t>
                       </w:r>
                       <w:r>
@@ -2297,13 +2014,8 @@
                       </w:r>
                     </w:p>
                     <w:p>
-                      <w:proofErr w:type="gramStart"/>
-                      <w:r>
-                        <w:t>{{ moves</w:t>
-                      </w:r>
-                      <w:proofErr w:type="gramEnd"/>
-                      <w:r>
-                        <w:t>[2].Damage }}</w:t>
+                      <w:r>
+                        <w:t>{{ moves[2].Damage }}</w:t>
                       </w:r>
                     </w:p>
                   </w:txbxContent>
@@ -2376,21 +2088,12 @@
                                 <w:szCs w:val="28"/>
                               </w:rPr>
                             </w:pPr>
-                            <w:proofErr w:type="gramStart"/>
                             <w:r>
                               <w:rPr>
                                 <w:sz w:val="28"/>
                                 <w:szCs w:val="28"/>
                               </w:rPr>
-                              <w:t>{{ moves</w:t>
-                            </w:r>
-                            <w:proofErr w:type="gramEnd"/>
-                            <w:r>
-                              <w:rPr>
-                                <w:sz w:val="28"/>
-                                <w:szCs w:val="28"/>
-                              </w:rPr>
-                              <w:t>[1</w:t>
+                              <w:t>{{ moves[1</w:t>
                             </w:r>
                             <w:r>
                               <w:rPr>
@@ -2404,13 +2107,8 @@
                             <w:pPr>
                               <w:jc w:val="right"/>
                             </w:pPr>
-                            <w:proofErr w:type="gramStart"/>
-                            <w:r>
-                              <w:t>{{ moves</w:t>
-                            </w:r>
-                            <w:proofErr w:type="gramEnd"/>
-                            <w:r>
-                              <w:t>[1].</w:t>
+                            <w:r>
+                              <w:t>{{ moves[1].</w:t>
                             </w:r>
                             <w:proofErr w:type="spellStart"/>
                             <w:r>
@@ -2432,15 +2130,7 @@
                               <w:t>AC</w:t>
                             </w:r>
                             <w:r>
-                              <w:t xml:space="preserve"> </w:t>
-                            </w:r>
-                            <w:proofErr w:type="gramStart"/>
-                            <w:r>
-                              <w:t>{{ moves</w:t>
-                            </w:r>
-                            <w:proofErr w:type="gramEnd"/>
-                            <w:r>
-                              <w:t>[1].AC }}</w:t>
+                              <w:t xml:space="preserve"> {{ moves[1].AC }}</w:t>
                             </w:r>
                           </w:p>
                         </w:txbxContent>
@@ -2465,7 +2155,7 @@
           </mc:Choice>
           <mc:Fallback>
             <w:pict>
-              <v:shape w14:anchorId="47CBC0CB" id="Text Box 24" o:spid="_x0000_s1035" type="#_x0000_t202" style="position:absolute;margin-left:179.85pt;margin-top:215.1pt;width:179.9pt;height:61.6pt;z-index:251685888;visibility:visible;mso-wrap-style:square;mso-width-percent:0;mso-height-percent:0;mso-wrap-distance-left:9pt;mso-wrap-distance-top:0;mso-wrap-distance-right:9pt;mso-wrap-distance-bottom:0;mso-position-horizontal:absolute;mso-position-horizontal-relative:text;mso-position-vertical:absolute;mso-position-vertical-relative:text;mso-width-percent:0;mso-height-percent:0;mso-width-relative:margin;mso-height-relative:margin;v-text-anchor:top" o:gfxdata="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" filled="f" stroked="f">
+              <v:shape w14:anchorId="47CBC0CB" id="Text Box 24" o:spid="_x0000_s1035" type="#_x0000_t202" style="position:absolute;margin-left:179.85pt;margin-top:215.1pt;width:179.9pt;height:61.6pt;z-index:251685888;visibility:visible;mso-wrap-style:square;mso-width-percent:0;mso-height-percent:0;mso-wrap-distance-left:9pt;mso-wrap-distance-top:0;mso-wrap-distance-right:9pt;mso-wrap-distance-bottom:0;mso-position-horizontal:absolute;mso-position-horizontal-relative:text;mso-position-vertical:absolute;mso-position-vertical-relative:text;mso-width-percent:0;mso-height-percent:0;mso-width-relative:margin;mso-height-relative:margin;v-text-anchor:top" o:gfxdata="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" filled="f" stroked="f">
                 <v:textbox>
                   <w:txbxContent>
                     <w:p>
@@ -2476,21 +2166,12 @@
                           <w:szCs w:val="28"/>
                         </w:rPr>
                       </w:pPr>
-                      <w:proofErr w:type="gramStart"/>
                       <w:r>
                         <w:rPr>
                           <w:sz w:val="28"/>
                           <w:szCs w:val="28"/>
                         </w:rPr>
-                        <w:t>{{ moves</w:t>
-                      </w:r>
-                      <w:proofErr w:type="gramEnd"/>
-                      <w:r>
-                        <w:rPr>
-                          <w:sz w:val="28"/>
-                          <w:szCs w:val="28"/>
-                        </w:rPr>
-                        <w:t>[1</w:t>
+                        <w:t>{{ moves[1</w:t>
                       </w:r>
                       <w:r>
                         <w:rPr>
@@ -2504,16 +2185,8 @@
                       <w:pPr>
                         <w:jc w:val="right"/>
                       </w:pPr>
-                      <w:proofErr w:type="gramStart"/>
-                      <w:r>
-                        <w:t>{{ moves</w:t>
-                      </w:r>
-                      <w:proofErr w:type="gramEnd"/>
-                      <w:r>
-                        <w:t>[1</w:t>
-                      </w:r>
-                      <w:r>
-                        <w:t>].</w:t>
+                      <w:r>
+                        <w:t>{{ moves[1].</w:t>
                       </w:r>
                       <w:proofErr w:type="spellStart"/>
                       <w:r>
@@ -2535,18 +2208,7 @@
                         <w:t>AC</w:t>
                       </w:r>
                       <w:r>
-                        <w:t xml:space="preserve"> </w:t>
-                      </w:r>
-                      <w:proofErr w:type="gramStart"/>
-                      <w:r>
-                        <w:t>{{ moves</w:t>
-                      </w:r>
-                      <w:proofErr w:type="gramEnd"/>
-                      <w:r>
-                        <w:t>[1</w:t>
-                      </w:r>
-                      <w:r>
-                        <w:t>].AC }}</w:t>
+                        <w:t xml:space="preserve"> {{ moves[1].AC }}</w:t>
                       </w:r>
                     </w:p>
                   </w:txbxContent>
@@ -2612,7 +2274,6 @@
                       <wps:txbx>
                         <w:txbxContent>
                           <w:p>
-                            <w:proofErr w:type="gramStart"/>
                             <w:r>
                               <w:rPr>
                                 <w:b/>
@@ -2627,23 +2288,14 @@
                                 <w:sz w:val="28"/>
                                 <w:szCs w:val="28"/>
                               </w:rPr>
-                              <w:t>moves</w:t>
-                            </w:r>
-                            <w:proofErr w:type="gramEnd"/>
+                              <w:t>moves[1</w:t>
+                            </w:r>
                             <w:r>
                               <w:rPr>
                                 <w:b/>
                                 <w:sz w:val="28"/>
                                 <w:szCs w:val="28"/>
                               </w:rPr>
-                              <w:t>[1</w:t>
-                            </w:r>
-                            <w:r>
-                              <w:rPr>
-                                <w:b/>
-                                <w:sz w:val="28"/>
-                                <w:szCs w:val="28"/>
-                              </w:rPr>
                               <w:t>].Name }}</w:t>
                             </w:r>
                             <w:r>
@@ -2652,13 +2304,8 @@
                             </w:r>
                           </w:p>
                           <w:p>
-                            <w:proofErr w:type="gramStart"/>
-                            <w:r>
-                              <w:t>{{ moves</w:t>
-                            </w:r>
-                            <w:proofErr w:type="gramEnd"/>
-                            <w:r>
-                              <w:t>[1].Damage }}</w:t>
+                            <w:r>
+                              <w:t>{{ moves[1].Damage }}</w:t>
                             </w:r>
                           </w:p>
                         </w:txbxContent>
@@ -2683,11 +2330,10 @@
           </mc:Choice>
           <mc:Fallback>
             <w:pict>
-              <v:shape w14:anchorId="412BE98E" id="Text Box 23" o:spid="_x0000_s1036" type="#_x0000_t202" style="position:absolute;margin-left:.35pt;margin-top:214.85pt;width:168.15pt;height:61.4pt;z-index:251683840;visibility:visible;mso-wrap-style:square;mso-width-percent:0;mso-height-percent:0;mso-wrap-distance-left:9pt;mso-wrap-distance-top:0;mso-wrap-distance-right:9pt;mso-wrap-distance-bottom:0;mso-position-horizontal:absolute;mso-position-horizontal-relative:text;mso-position-vertical:absolute;mso-position-vertical-relative:text;mso-width-percent:0;mso-height-percent:0;mso-width-relative:margin;mso-height-relative:margin;v-text-anchor:top" o:gfxdata="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" filled="f" stroked="f">
+              <v:shape w14:anchorId="412BE98E" id="Text Box 23" o:spid="_x0000_s1036" type="#_x0000_t202" style="position:absolute;margin-left:.35pt;margin-top:214.85pt;width:168.15pt;height:61.4pt;z-index:251683840;visibility:visible;mso-wrap-style:square;mso-width-percent:0;mso-height-percent:0;mso-wrap-distance-left:9pt;mso-wrap-distance-top:0;mso-wrap-distance-right:9pt;mso-wrap-distance-bottom:0;mso-position-horizontal:absolute;mso-position-horizontal-relative:text;mso-position-vertical:absolute;mso-position-vertical-relative:text;mso-width-percent:0;mso-height-percent:0;mso-width-relative:margin;mso-height-relative:margin;v-text-anchor:top" o:gfxdata="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" filled="f" stroked="f">
                 <v:textbox>
                   <w:txbxContent>
                     <w:p>
-                      <w:proofErr w:type="gramStart"/>
                       <w:r>
                         <w:rPr>
                           <w:b/>
@@ -2702,23 +2348,14 @@
                           <w:sz w:val="28"/>
                           <w:szCs w:val="28"/>
                         </w:rPr>
-                        <w:t>moves</w:t>
-                      </w:r>
-                      <w:proofErr w:type="gramEnd"/>
+                        <w:t>moves[1</w:t>
+                      </w:r>
                       <w:r>
                         <w:rPr>
                           <w:b/>
                           <w:sz w:val="28"/>
                           <w:szCs w:val="28"/>
                         </w:rPr>
-                        <w:t>[1</w:t>
-                      </w:r>
-                      <w:r>
-                        <w:rPr>
-                          <w:b/>
-                          <w:sz w:val="28"/>
-                          <w:szCs w:val="28"/>
-                        </w:rPr>
                         <w:t>].Name }}</w:t>
                       </w:r>
                       <w:r>
@@ -2727,13 +2364,8 @@
                       </w:r>
                     </w:p>
                     <w:p>
-                      <w:proofErr w:type="gramStart"/>
-                      <w:r>
-                        <w:t>{{ moves</w:t>
-                      </w:r>
-                      <w:proofErr w:type="gramEnd"/>
-                      <w:r>
-                        <w:t>[1].Damage }}</w:t>
+                      <w:r>
+                        <w:t>{{ moves[1].Damage }}</w:t>
                       </w:r>
                     </w:p>
                   </w:txbxContent>
@@ -2803,18 +2435,28 @@
                               <w:rPr>
                                 <w:b/>
                               </w:rPr>
+                              <w:t xml:space="preserve">{%- if </w:t>
+                            </w:r>
+                            <w:r>
+                              <w:rPr>
+                                <w:b/>
+                              </w:rPr>
+                              <w:t>moves[1].Range -%}</w:t>
+                            </w:r>
+                            <w:r>
+                              <w:rPr>
+                                <w:b/>
+                              </w:rPr>
                               <w:t>Range</w:t>
                             </w:r>
                             <w:r>
                               <w:t xml:space="preserve">: </w:t>
                             </w:r>
-                            <w:proofErr w:type="gramStart"/>
-                            <w:r>
-                              <w:t>{{ moves</w:t>
-                            </w:r>
-                            <w:proofErr w:type="gramEnd"/>
-                            <w:r>
-                              <w:t>[1].Range }}</w:t>
+                            <w:r>
+                              <w:t>{%- endif %}</w:t>
+                            </w:r>
+                            <w:r>
+                              <w:t>{{ moves[1].Range }}</w:t>
                             </w:r>
                           </w:p>
                           <w:p>
@@ -2845,23 +2487,7 @@
                                 <w:sz w:val="18"/>
                                 <w:szCs w:val="18"/>
                               </w:rPr>
-                              <w:t xml:space="preserve">: </w:t>
-                            </w:r>
-                            <w:proofErr w:type="gramStart"/>
-                            <w:r>
-                              <w:rPr>
-                                <w:sz w:val="18"/>
-                                <w:szCs w:val="18"/>
-                              </w:rPr>
-                              <w:t>{{ moves</w:t>
-                            </w:r>
-                            <w:proofErr w:type="gramEnd"/>
-                            <w:r>
-                              <w:rPr>
-                                <w:sz w:val="18"/>
-                                <w:szCs w:val="18"/>
-                              </w:rPr>
-                              <w:t>[1].</w:t>
+                              <w:t>: {{ moves[1].</w:t>
                             </w:r>
                             <w:proofErr w:type="spellStart"/>
                             <w:r>
@@ -2901,6 +2527,14 @@
                                 <w:sz w:val="18"/>
                                 <w:szCs w:val="18"/>
                               </w:rPr>
+                              <w:t>{%- if moves[1].Contest -%}</w:t>
+                            </w:r>
+                            <w:r>
+                              <w:rPr>
+                                <w:b/>
+                                <w:sz w:val="18"/>
+                                <w:szCs w:val="18"/>
+                              </w:rPr>
                               <w:t>Contest Effects</w:t>
                             </w:r>
                             <w:r>
@@ -2910,21 +2544,19 @@
                               </w:rPr>
                               <w:t xml:space="preserve">: </w:t>
                             </w:r>
-                            <w:proofErr w:type="gramStart"/>
-                            <w:r>
-                              <w:rPr>
-                                <w:sz w:val="18"/>
-                                <w:szCs w:val="18"/>
-                              </w:rPr>
-                              <w:t>{{ moves</w:t>
-                            </w:r>
-                            <w:proofErr w:type="gramEnd"/>
-                            <w:r>
-                              <w:rPr>
-                                <w:sz w:val="18"/>
-                                <w:szCs w:val="18"/>
-                              </w:rPr>
-                              <w:t>[1].Contest }}</w:t>
+                            <w:r>
+                              <w:rPr>
+                                <w:sz w:val="18"/>
+                                <w:szCs w:val="18"/>
+                              </w:rPr>
+                              <w:t>{%- endif %}</w:t>
+                            </w:r>
+                            <w:r>
+                              <w:rPr>
+                                <w:sz w:val="18"/>
+                                <w:szCs w:val="18"/>
+                              </w:rPr>
+                              <w:t>{{ moves[1].Contest }}</w:t>
                             </w:r>
                           </w:p>
                         </w:txbxContent>
@@ -2943,7 +2575,7 @@
           </mc:Choice>
           <mc:Fallback>
             <w:pict>
-              <v:shape w14:anchorId="1146EC82" id="Text Box 22" o:spid="_x0000_s1037" type="#_x0000_t202" style="position:absolute;margin-left:-.25pt;margin-top:277.7pt;width:5in;height:153pt;z-index:251681792;visibility:visible;mso-wrap-style:square;mso-wrap-distance-left:9pt;mso-wrap-distance-top:0;mso-wrap-distance-right:9pt;mso-wrap-distance-bottom:0;mso-position-horizontal:absolute;mso-position-horizontal-relative:text;mso-position-vertical:absolute;mso-position-vertical-relative:text;v-text-anchor:top" o:gfxdata="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" filled="f" stroked="f">
+              <v:shape w14:anchorId="1146EC82" id="Text Box 22" o:spid="_x0000_s1037" type="#_x0000_t202" style="position:absolute;margin-left:-.25pt;margin-top:277.7pt;width:5in;height:153pt;z-index:251681792;visibility:visible;mso-wrap-style:square;mso-wrap-distance-left:9pt;mso-wrap-distance-top:0;mso-wrap-distance-right:9pt;mso-wrap-distance-bottom:0;mso-position-horizontal:absolute;mso-position-horizontal-relative:text;mso-position-vertical:absolute;mso-position-vertical-relative:text;v-text-anchor:top" o:gfxdata="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" filled="f" stroked="f">
                 <v:textbox>
                   <w:txbxContent>
                     <w:p>
@@ -2951,18 +2583,28 @@
                         <w:rPr>
                           <w:b/>
                         </w:rPr>
+                        <w:t xml:space="preserve">{%- if </w:t>
+                      </w:r>
+                      <w:r>
+                        <w:rPr>
+                          <w:b/>
+                        </w:rPr>
+                        <w:t>moves[1].Range -%}</w:t>
+                      </w:r>
+                      <w:r>
+                        <w:rPr>
+                          <w:b/>
+                        </w:rPr>
                         <w:t>Range</w:t>
                       </w:r>
                       <w:r>
                         <w:t xml:space="preserve">: </w:t>
                       </w:r>
-                      <w:proofErr w:type="gramStart"/>
-                      <w:r>
-                        <w:t>{{ moves</w:t>
-                      </w:r>
-                      <w:proofErr w:type="gramEnd"/>
-                      <w:r>
-                        <w:t>[1].Range }}</w:t>
+                      <w:r>
+                        <w:t>{%- endif %}</w:t>
+                      </w:r>
+                      <w:r>
+                        <w:t>{{ moves[1].Range }}</w:t>
                       </w:r>
                     </w:p>
                     <w:p>
@@ -2993,23 +2635,7 @@
                           <w:sz w:val="18"/>
                           <w:szCs w:val="18"/>
                         </w:rPr>
-                        <w:t xml:space="preserve">: </w:t>
-                      </w:r>
-                      <w:proofErr w:type="gramStart"/>
-                      <w:r>
-                        <w:rPr>
-                          <w:sz w:val="18"/>
-                          <w:szCs w:val="18"/>
-                        </w:rPr>
-                        <w:t>{{ moves</w:t>
-                      </w:r>
-                      <w:proofErr w:type="gramEnd"/>
-                      <w:r>
-                        <w:rPr>
-                          <w:sz w:val="18"/>
-                          <w:szCs w:val="18"/>
-                        </w:rPr>
-                        <w:t>[1].</w:t>
+                        <w:t>: {{ moves[1].</w:t>
                       </w:r>
                       <w:proofErr w:type="spellStart"/>
                       <w:r>
@@ -3049,6 +2675,14 @@
                           <w:sz w:val="18"/>
                           <w:szCs w:val="18"/>
                         </w:rPr>
+                        <w:t>{%- if moves[1].Contest -%}</w:t>
+                      </w:r>
+                      <w:r>
+                        <w:rPr>
+                          <w:b/>
+                          <w:sz w:val="18"/>
+                          <w:szCs w:val="18"/>
+                        </w:rPr>
                         <w:t>Contest Effects</w:t>
                       </w:r>
                       <w:r>
@@ -3058,21 +2692,19 @@
                         </w:rPr>
                         <w:t xml:space="preserve">: </w:t>
                       </w:r>
-                      <w:proofErr w:type="gramStart"/>
-                      <w:r>
-                        <w:rPr>
-                          <w:sz w:val="18"/>
-                          <w:szCs w:val="18"/>
-                        </w:rPr>
-                        <w:t>{{ moves</w:t>
-                      </w:r>
-                      <w:proofErr w:type="gramEnd"/>
-                      <w:r>
-                        <w:rPr>
-                          <w:sz w:val="18"/>
-                          <w:szCs w:val="18"/>
-                        </w:rPr>
-                        <w:t>[1].Contest }}</w:t>
+                      <w:r>
+                        <w:rPr>
+                          <w:sz w:val="18"/>
+                          <w:szCs w:val="18"/>
+                        </w:rPr>
+                        <w:t>{%- endif %}</w:t>
+                      </w:r>
+                      <w:r>
+                        <w:rPr>
+                          <w:sz w:val="18"/>
+                          <w:szCs w:val="18"/>
+                        </w:rPr>
+                        <w:t>{{ moves[1].Contest }}</w:t>
                       </w:r>
                     </w:p>
                   </w:txbxContent>
@@ -3153,13 +2785,8 @@
                             <w:r>
                               <w:t xml:space="preserve">: </w:t>
                             </w:r>
-                            <w:proofErr w:type="gramStart"/>
-                            <w:r>
-                              <w:t>{{ moves</w:t>
-                            </w:r>
-                            <w:proofErr w:type="gramEnd"/>
-                            <w:r>
-                              <w:t>[0].Range }}</w:t>
+                            <w:r>
+                              <w:t>{{ moves[0].Range }}</w:t>
                             </w:r>
                             <w:r>
                               <w:br/>
@@ -3185,23 +2812,7 @@
                                 <w:sz w:val="18"/>
                                 <w:szCs w:val="18"/>
                               </w:rPr>
-                              <w:t xml:space="preserve">: </w:t>
-                            </w:r>
-                            <w:proofErr w:type="gramStart"/>
-                            <w:r>
-                              <w:rPr>
-                                <w:sz w:val="18"/>
-                                <w:szCs w:val="18"/>
-                              </w:rPr>
-                              <w:t>{{ moves</w:t>
-                            </w:r>
-                            <w:proofErr w:type="gramEnd"/>
-                            <w:r>
-                              <w:rPr>
-                                <w:sz w:val="18"/>
-                                <w:szCs w:val="18"/>
-                              </w:rPr>
-                              <w:t>[0].</w:t>
+                              <w:t>: {{ moves[0].</w:t>
                             </w:r>
                             <w:proofErr w:type="spellStart"/>
                             <w:r>
@@ -3241,6 +2852,22 @@
                                 <w:sz w:val="18"/>
                                 <w:szCs w:val="18"/>
                               </w:rPr>
+                              <w:t>{%- if moves[0</w:t>
+                            </w:r>
+                            <w:r>
+                              <w:rPr>
+                                <w:b/>
+                                <w:sz w:val="18"/>
+                                <w:szCs w:val="18"/>
+                              </w:rPr>
+                              <w:t>].Contest -%}</w:t>
+                            </w:r>
+                            <w:r>
+                              <w:rPr>
+                                <w:b/>
+                                <w:sz w:val="18"/>
+                                <w:szCs w:val="18"/>
+                              </w:rPr>
                               <w:t>Contest Effects</w:t>
                             </w:r>
                             <w:r>
@@ -3250,21 +2877,19 @@
                               </w:rPr>
                               <w:t xml:space="preserve">: </w:t>
                             </w:r>
-                            <w:proofErr w:type="gramStart"/>
-                            <w:r>
-                              <w:rPr>
-                                <w:sz w:val="18"/>
-                                <w:szCs w:val="18"/>
-                              </w:rPr>
-                              <w:t>{{ moves</w:t>
-                            </w:r>
-                            <w:proofErr w:type="gramEnd"/>
-                            <w:r>
-                              <w:rPr>
-                                <w:sz w:val="18"/>
-                                <w:szCs w:val="18"/>
-                              </w:rPr>
-                              <w:t>[0].Contest }}</w:t>
+                            <w:r>
+                              <w:rPr>
+                                <w:sz w:val="18"/>
+                                <w:szCs w:val="18"/>
+                              </w:rPr>
+                              <w:t>{%- endif %}</w:t>
+                            </w:r>
+                            <w:r>
+                              <w:rPr>
+                                <w:sz w:val="18"/>
+                                <w:szCs w:val="18"/>
+                              </w:rPr>
+                              <w:t>{{ moves[0].Contest }}</w:t>
                             </w:r>
                           </w:p>
                         </w:txbxContent>
@@ -3283,7 +2908,7 @@
           </mc:Choice>
           <mc:Fallback>
             <w:pict>
-              <v:shape w14:anchorId="09300881" id="Text Box 21" o:spid="_x0000_s1038" type="#_x0000_t202" style="position:absolute;margin-left:0;margin-top:61.9pt;width:5in;height:153pt;z-index:251679744;visibility:visible;mso-wrap-style:square;mso-wrap-distance-left:9pt;mso-wrap-distance-top:0;mso-wrap-distance-right:9pt;mso-wrap-distance-bottom:0;mso-position-horizontal:absolute;mso-position-horizontal-relative:text;mso-position-vertical:absolute;mso-position-vertical-relative:text;v-text-anchor:top" o:gfxdata="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" filled="f" stroked="f">
+              <v:shape w14:anchorId="09300881" id="Text Box 21" o:spid="_x0000_s1038" type="#_x0000_t202" style="position:absolute;margin-left:0;margin-top:61.9pt;width:5in;height:153pt;z-index:251679744;visibility:visible;mso-wrap-style:square;mso-wrap-distance-left:9pt;mso-wrap-distance-top:0;mso-wrap-distance-right:9pt;mso-wrap-distance-bottom:0;mso-position-horizontal:absolute;mso-position-horizontal-relative:text;mso-position-vertical:absolute;mso-position-vertical-relative:text;v-text-anchor:top" o:gfxdata="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" filled="f" stroked="f">
                 <v:textbox>
                   <w:txbxContent>
                     <w:p>
@@ -3302,13 +2927,8 @@
                       <w:r>
                         <w:t xml:space="preserve">: </w:t>
                       </w:r>
-                      <w:proofErr w:type="gramStart"/>
-                      <w:r>
-                        <w:t>{{ moves</w:t>
-                      </w:r>
-                      <w:proofErr w:type="gramEnd"/>
-                      <w:r>
-                        <w:t>[0].Range }}</w:t>
+                      <w:r>
+                        <w:t>{{ moves[0].Range }}</w:t>
                       </w:r>
                       <w:r>
                         <w:br/>
@@ -3334,23 +2954,7 @@
                           <w:sz w:val="18"/>
                           <w:szCs w:val="18"/>
                         </w:rPr>
-                        <w:t xml:space="preserve">: </w:t>
-                      </w:r>
-                      <w:proofErr w:type="gramStart"/>
-                      <w:r>
-                        <w:rPr>
-                          <w:sz w:val="18"/>
-                          <w:szCs w:val="18"/>
-                        </w:rPr>
-                        <w:t>{{ moves</w:t>
-                      </w:r>
-                      <w:proofErr w:type="gramEnd"/>
-                      <w:r>
-                        <w:rPr>
-                          <w:sz w:val="18"/>
-                          <w:szCs w:val="18"/>
-                        </w:rPr>
-                        <w:t>[0].</w:t>
+                        <w:t>: {{ moves[0].</w:t>
                       </w:r>
                       <w:proofErr w:type="spellStart"/>
                       <w:r>
@@ -3390,6 +2994,22 @@
                           <w:sz w:val="18"/>
                           <w:szCs w:val="18"/>
                         </w:rPr>
+                        <w:t>{%- if moves[0</w:t>
+                      </w:r>
+                      <w:r>
+                        <w:rPr>
+                          <w:b/>
+                          <w:sz w:val="18"/>
+                          <w:szCs w:val="18"/>
+                        </w:rPr>
+                        <w:t>].Contest -%}</w:t>
+                      </w:r>
+                      <w:r>
+                        <w:rPr>
+                          <w:b/>
+                          <w:sz w:val="18"/>
+                          <w:szCs w:val="18"/>
+                        </w:rPr>
                         <w:t>Contest Effects</w:t>
                       </w:r>
                       <w:r>
@@ -3399,21 +3019,19 @@
                         </w:rPr>
                         <w:t xml:space="preserve">: </w:t>
                       </w:r>
-                      <w:proofErr w:type="gramStart"/>
-                      <w:r>
-                        <w:rPr>
-                          <w:sz w:val="18"/>
-                          <w:szCs w:val="18"/>
-                        </w:rPr>
-                        <w:t>{{ moves</w:t>
-                      </w:r>
-                      <w:proofErr w:type="gramEnd"/>
-                      <w:r>
-                        <w:rPr>
-                          <w:sz w:val="18"/>
-                          <w:szCs w:val="18"/>
-                        </w:rPr>
-                        <w:t>[0].Contest }}</w:t>
+                      <w:r>
+                        <w:rPr>
+                          <w:sz w:val="18"/>
+                          <w:szCs w:val="18"/>
+                        </w:rPr>
+                        <w:t>{%- endif %}</w:t>
+                      </w:r>
+                      <w:r>
+                        <w:rPr>
+                          <w:sz w:val="18"/>
+                          <w:szCs w:val="18"/>
+                        </w:rPr>
+                        <w:t>{{ moves[0].Contest }}</w:t>
                       </w:r>
                     </w:p>
                   </w:txbxContent>
@@ -3486,7 +3104,6 @@
                                 <w:szCs w:val="28"/>
                               </w:rPr>
                             </w:pPr>
-                            <w:proofErr w:type="gramStart"/>
                             <w:r>
                               <w:rPr>
                                 <w:sz w:val="28"/>
@@ -3494,7 +3111,6 @@
                               </w:rPr>
                               <w:t>{{ moves</w:t>
                             </w:r>
-                            <w:proofErr w:type="gramEnd"/>
                             <w:r>
                               <w:rPr>
                                 <w:sz w:val="28"/>
@@ -3521,13 +3137,8 @@
                             <w:pPr>
                               <w:jc w:val="right"/>
                             </w:pPr>
-                            <w:proofErr w:type="gramStart"/>
-                            <w:r>
-                              <w:t>{{ moves</w:t>
-                            </w:r>
-                            <w:proofErr w:type="gramEnd"/>
-                            <w:r>
-                              <w:t>[0].</w:t>
+                            <w:r>
+                              <w:t>{{ moves[0].</w:t>
                             </w:r>
                             <w:proofErr w:type="spellStart"/>
                             <w:r>
@@ -3549,15 +3160,7 @@
                               <w:t>AC</w:t>
                             </w:r>
                             <w:r>
-                              <w:t xml:space="preserve"> </w:t>
-                            </w:r>
-                            <w:proofErr w:type="gramStart"/>
-                            <w:r>
-                              <w:t>{{ moves</w:t>
-                            </w:r>
-                            <w:proofErr w:type="gramEnd"/>
-                            <w:r>
-                              <w:t>[0].AC }}</w:t>
+                              <w:t xml:space="preserve"> {{ moves[0].AC }}</w:t>
                             </w:r>
                           </w:p>
                         </w:txbxContent>
@@ -3582,7 +3185,7 @@
           </mc:Choice>
           <mc:Fallback>
             <w:pict>
-              <v:shape w14:anchorId="7C0D3F86" id="Text Box 19" o:spid="_x0000_s1039" type="#_x0000_t202" style="position:absolute;margin-left:180.05pt;margin-top:.25pt;width:179.9pt;height:61.6pt;z-index:251677696;visibility:visible;mso-wrap-style:square;mso-width-percent:0;mso-height-percent:0;mso-wrap-distance-left:9pt;mso-wrap-distance-top:0;mso-wrap-distance-right:9pt;mso-wrap-distance-bottom:0;mso-position-horizontal:absolute;mso-position-horizontal-relative:text;mso-position-vertical:absolute;mso-position-vertical-relative:text;mso-width-percent:0;mso-height-percent:0;mso-width-relative:margin;mso-height-relative:margin;v-text-anchor:top" o:gfxdata="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" filled="f" stroked="f">
+              <v:shape w14:anchorId="7C0D3F86" id="Text Box 19" o:spid="_x0000_s1039" type="#_x0000_t202" style="position:absolute;margin-left:180.05pt;margin-top:.25pt;width:179.9pt;height:61.6pt;z-index:251677696;visibility:visible;mso-wrap-style:square;mso-width-percent:0;mso-height-percent:0;mso-wrap-distance-left:9pt;mso-wrap-distance-top:0;mso-wrap-distance-right:9pt;mso-wrap-distance-bottom:0;mso-position-horizontal:absolute;mso-position-horizontal-relative:text;mso-position-vertical:absolute;mso-position-vertical-relative:text;mso-width-percent:0;mso-height-percent:0;mso-width-relative:margin;mso-height-relative:margin;v-text-anchor:top" o:gfxdata="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" filled="f" stroked="f">
                 <v:textbox>
                   <w:txbxContent>
                     <w:p>
@@ -3593,7 +3196,6 @@
                           <w:szCs w:val="28"/>
                         </w:rPr>
                       </w:pPr>
-                      <w:proofErr w:type="gramStart"/>
                       <w:r>
                         <w:rPr>
                           <w:sz w:val="28"/>
@@ -3601,7 +3203,6 @@
                         </w:rPr>
                         <w:t>{{ moves</w:t>
                       </w:r>
-                      <w:proofErr w:type="gramEnd"/>
                       <w:r>
                         <w:rPr>
                           <w:sz w:val="28"/>
@@ -3628,13 +3229,8 @@
                       <w:pPr>
                         <w:jc w:val="right"/>
                       </w:pPr>
-                      <w:proofErr w:type="gramStart"/>
-                      <w:r>
-                        <w:t>{{ moves</w:t>
-                      </w:r>
-                      <w:proofErr w:type="gramEnd"/>
-                      <w:r>
-                        <w:t>[0].</w:t>
+                      <w:r>
+                        <w:t>{{ moves[0].</w:t>
                       </w:r>
                       <w:proofErr w:type="spellStart"/>
                       <w:r>
@@ -3656,15 +3252,7 @@
                         <w:t>AC</w:t>
                       </w:r>
                       <w:r>
-                        <w:t xml:space="preserve"> </w:t>
-                      </w:r>
-                      <w:proofErr w:type="gramStart"/>
-                      <w:r>
-                        <w:t>{{ moves</w:t>
-                      </w:r>
-                      <w:proofErr w:type="gramEnd"/>
-                      <w:r>
-                        <w:t>[0].AC }}</w:t>
+                        <w:t xml:space="preserve"> {{ moves[0].AC }}</w:t>
                       </w:r>
                     </w:p>
                   </w:txbxContent>
@@ -3730,7 +3318,6 @@
                       <wps:txbx>
                         <w:txbxContent>
                           <w:p>
-                            <w:proofErr w:type="gramStart"/>
                             <w:r>
                               <w:rPr>
                                 <w:b/>
@@ -3745,16 +3332,15 @@
                                 <w:sz w:val="28"/>
                                 <w:szCs w:val="28"/>
                               </w:rPr>
-                              <w:t>{ moves</w:t>
-                            </w:r>
-                            <w:proofErr w:type="gramEnd"/>
+                              <w:t>{ moves[0].N</w:t>
+                            </w:r>
                             <w:r>
                               <w:rPr>
                                 <w:b/>
                                 <w:sz w:val="28"/>
                                 <w:szCs w:val="28"/>
                               </w:rPr>
-                              <w:t>[0].N</w:t>
+                              <w:t>ame</w:t>
                             </w:r>
                             <w:r>
                               <w:rPr>
@@ -3762,7 +3348,7 @@
                                 <w:sz w:val="28"/>
                                 <w:szCs w:val="28"/>
                               </w:rPr>
-                              <w:t>ame</w:t>
+                              <w:t xml:space="preserve"> </w:t>
                             </w:r>
                             <w:r>
                               <w:rPr>
@@ -3770,14 +3356,6 @@
                                 <w:sz w:val="28"/>
                                 <w:szCs w:val="28"/>
                               </w:rPr>
-                              <w:t xml:space="preserve"> </w:t>
-                            </w:r>
-                            <w:r>
-                              <w:rPr>
-                                <w:b/>
-                                <w:sz w:val="28"/>
-                                <w:szCs w:val="28"/>
-                              </w:rPr>
                               <w:t>}}</w:t>
                             </w:r>
                             <w:r>
@@ -3786,13 +3364,8 @@
                             </w:r>
                           </w:p>
                           <w:p>
-                            <w:proofErr w:type="gramStart"/>
-                            <w:r>
-                              <w:t>{{ moves</w:t>
-                            </w:r>
-                            <w:proofErr w:type="gramEnd"/>
-                            <w:r>
-                              <w:t>[0].Damage }}</w:t>
+                            <w:r>
+                              <w:t>{{ moves[0].Damage }}</w:t>
                             </w:r>
                           </w:p>
                         </w:txbxContent>
@@ -3817,11 +3390,10 @@
           </mc:Choice>
           <mc:Fallback>
             <w:pict>
-              <v:shape w14:anchorId="3ABCB617" id="Text Box 20" o:spid="_x0000_s1040" type="#_x0000_t202" style="position:absolute;margin-left:-.2pt;margin-top:.25pt;width:168.15pt;height:61.6pt;z-index:251678720;visibility:visible;mso-wrap-style:square;mso-width-percent:0;mso-height-percent:0;mso-wrap-distance-left:9pt;mso-wrap-distance-top:0;mso-wrap-distance-right:9pt;mso-wrap-distance-bottom:0;mso-position-horizontal:absolute;mso-position-horizontal-relative:text;mso-position-vertical:absolute;mso-position-vertical-relative:text;mso-width-percent:0;mso-height-percent:0;mso-width-relative:margin;mso-height-relative:margin;v-text-anchor:top" o:gfxdata="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" filled="f" stroked="f">
+              <v:shape w14:anchorId="3ABCB617" id="Text Box 20" o:spid="_x0000_s1040" type="#_x0000_t202" style="position:absolute;margin-left:-.2pt;margin-top:.25pt;width:168.15pt;height:61.6pt;z-index:251678720;visibility:visible;mso-wrap-style:square;mso-width-percent:0;mso-height-percent:0;mso-wrap-distance-left:9pt;mso-wrap-distance-top:0;mso-wrap-distance-right:9pt;mso-wrap-distance-bottom:0;mso-position-horizontal:absolute;mso-position-horizontal-relative:text;mso-position-vertical:absolute;mso-position-vertical-relative:text;mso-width-percent:0;mso-height-percent:0;mso-width-relative:margin;mso-height-relative:margin;v-text-anchor:top" o:gfxdata="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" filled="f" stroked="f">
                 <v:textbox>
                   <w:txbxContent>
                     <w:p>
-                      <w:proofErr w:type="gramStart"/>
                       <w:r>
                         <w:rPr>
                           <w:b/>
@@ -3836,16 +3408,15 @@
                           <w:sz w:val="28"/>
                           <w:szCs w:val="28"/>
                         </w:rPr>
-                        <w:t>{ moves</w:t>
-                      </w:r>
-                      <w:proofErr w:type="gramEnd"/>
+                        <w:t>{ moves[0].N</w:t>
+                      </w:r>
                       <w:r>
                         <w:rPr>
                           <w:b/>
                           <w:sz w:val="28"/>
                           <w:szCs w:val="28"/>
                         </w:rPr>
-                        <w:t>[0].N</w:t>
+                        <w:t>ame</w:t>
                       </w:r>
                       <w:r>
                         <w:rPr>
@@ -3853,7 +3424,7 @@
                           <w:sz w:val="28"/>
                           <w:szCs w:val="28"/>
                         </w:rPr>
-                        <w:t>ame</w:t>
+                        <w:t xml:space="preserve"> </w:t>
                       </w:r>
                       <w:r>
                         <w:rPr>
@@ -3861,14 +3432,6 @@
                           <w:sz w:val="28"/>
                           <w:szCs w:val="28"/>
                         </w:rPr>
-                        <w:t xml:space="preserve"> </w:t>
-                      </w:r>
-                      <w:r>
-                        <w:rPr>
-                          <w:b/>
-                          <w:sz w:val="28"/>
-                          <w:szCs w:val="28"/>
-                        </w:rPr>
                         <w:t>}}</w:t>
                       </w:r>
                       <w:r>
@@ -3877,13 +3440,8 @@
                       </w:r>
                     </w:p>
                     <w:p>
-                      <w:proofErr w:type="gramStart"/>
-                      <w:r>
-                        <w:t>{{ moves</w:t>
-                      </w:r>
-                      <w:proofErr w:type="gramEnd"/>
-                      <w:r>
-                        <w:t>[0].Damage }}</w:t>
+                      <w:r>
+                        <w:t>{{ moves[0].Damage }}</w:t>
                       </w:r>
                     </w:p>
                   </w:txbxContent>
@@ -3948,7 +3506,7 @@
               </wp:anchor>
             </w:drawing>
           </mc:Choice>
-          <mc:Fallback>
+          <mc:Fallback xmlns:mv="urn:schemas-microsoft-com:mac:vml" xmlns:mo="http://schemas.microsoft.com/office/mac/office/2008/main">
             <w:pict>
               <v:line w14:anchorId="3D72E8E7" id="Straight Connector 18" o:spid="_x0000_s1026" style="position:absolute;z-index:251676672;visibility:visible;mso-wrap-style:square;mso-wrap-distance-left:9pt;mso-wrap-distance-top:0;mso-wrap-distance-right:9pt;mso-wrap-distance-bottom:0;mso-position-horizontal:absolute;mso-position-horizontal-relative:text;mso-position-vertical:absolute;mso-position-vertical-relative:text" from="0,9in" to="5in,9in" o:gfxdata="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" strokecolor="#4472c4 [3204]" strokeweight=".5pt">
                 <v:stroke joinstyle="miter"/>
@@ -4011,7 +3569,7 @@
               </wp:anchor>
             </w:drawing>
           </mc:Choice>
-          <mc:Fallback>
+          <mc:Fallback xmlns:mv="urn:schemas-microsoft-com:mac:vml" xmlns:mo="http://schemas.microsoft.com/office/mac/office/2008/main">
             <w:pict>
               <v:line w14:anchorId="1911BDEA" id="Straight Connector 17" o:spid="_x0000_s1026" style="position:absolute;z-index:251675648;visibility:visible;mso-wrap-style:square;mso-wrap-distance-left:9pt;mso-wrap-distance-top:0;mso-wrap-distance-right:9pt;mso-wrap-distance-bottom:0;mso-position-horizontal:absolute;mso-position-horizontal-relative:text;mso-position-vertical:absolute;mso-position-vertical-relative:text" from="0,6in" to="0,9in" o:gfxdata="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" strokecolor="#4472c4 [3204]" strokeweight=".5pt">
                 <v:stroke joinstyle="miter"/>
@@ -4074,7 +3632,7 @@
               </wp:anchor>
             </w:drawing>
           </mc:Choice>
-          <mc:Fallback>
+          <mc:Fallback xmlns:mv="urn:schemas-microsoft-com:mac:vml" xmlns:mo="http://schemas.microsoft.com/office/mac/office/2008/main">
             <w:pict>
               <v:line w14:anchorId="680483E9" id="Straight Connector 16" o:spid="_x0000_s1026" style="position:absolute;flip:y;z-index:251674624;visibility:visible;mso-wrap-style:square;mso-wrap-distance-left:9pt;mso-wrap-distance-top:0;mso-wrap-distance-right:9pt;mso-wrap-distance-bottom:0;mso-position-horizontal:absolute;mso-position-horizontal-relative:text;mso-position-vertical:absolute;mso-position-vertical-relative:text" from="5in,6in" to="5in,10in" o:gfxdata="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" strokecolor="#4472c4 [3204]" strokeweight=".5pt">
                 <v:stroke joinstyle="miter"/>
@@ -4137,7 +3695,7 @@
               </wp:anchor>
             </w:drawing>
           </mc:Choice>
-          <mc:Fallback>
+          <mc:Fallback xmlns:mv="urn:schemas-microsoft-com:mac:vml" xmlns:mo="http://schemas.microsoft.com/office/mac/office/2008/main">
             <w:pict>
               <v:line w14:anchorId="4E16137D" id="Straight Connector 15" o:spid="_x0000_s1026" style="position:absolute;flip:x;z-index:251673600;visibility:visible;mso-wrap-style:square;mso-wrap-distance-left:9pt;mso-wrap-distance-top:0;mso-wrap-distance-right:9pt;mso-wrap-distance-bottom:0;mso-position-horizontal:absolute;mso-position-horizontal-relative:text;mso-position-vertical:absolute;mso-position-vertical-relative:text" from="5in,10in" to="8in,10in" o:gfxdata="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" strokecolor="#4472c4 [3204]" strokeweight=".5pt">
                 <v:stroke joinstyle="miter"/>
@@ -4200,7 +3758,7 @@
               </wp:anchor>
             </w:drawing>
           </mc:Choice>
-          <mc:Fallback>
+          <mc:Fallback xmlns:mv="urn:schemas-microsoft-com:mac:vml" xmlns:mo="http://schemas.microsoft.com/office/mac/office/2008/main">
             <w:pict>
               <v:line w14:anchorId="07E57C19" id="Straight Connector 14" o:spid="_x0000_s1026" style="position:absolute;z-index:251672576;visibility:visible;mso-wrap-style:square;mso-wrap-distance-left:9pt;mso-wrap-distance-top:0;mso-wrap-distance-right:9pt;mso-wrap-distance-bottom:0;mso-position-horizontal:absolute;mso-position-horizontal-relative:text;mso-position-vertical:absolute;mso-position-vertical-relative:text" from="8in,5in" to="8in,10in" o:gfxdata="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" strokecolor="#4472c4 [3204]" strokeweight=".5pt">
                 <v:stroke joinstyle="miter"/>
@@ -4263,7 +3821,7 @@
               </wp:anchor>
             </w:drawing>
           </mc:Choice>
-          <mc:Fallback>
+          <mc:Fallback xmlns:mv="urn:schemas-microsoft-com:mac:vml" xmlns:mo="http://schemas.microsoft.com/office/mac/office/2008/main">
             <w:pict>
               <v:line w14:anchorId="09A67DAD" id="Straight Connector 13" o:spid="_x0000_s1026" style="position:absolute;flip:y;z-index:251671552;visibility:visible;mso-wrap-style:square;mso-wrap-distance-left:9pt;mso-wrap-distance-top:0;mso-wrap-distance-right:9pt;mso-wrap-distance-bottom:0;mso-position-horizontal:absolute;mso-position-horizontal-relative:text;mso-position-vertical:absolute;mso-position-vertical-relative:text" from="0,3in" to="0,6in" o:gfxdata="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" strokecolor="#4472c4 [3204]" strokeweight=".5pt">
                 <v:stroke joinstyle="miter"/>
@@ -4326,7 +3884,7 @@
               </wp:anchor>
             </w:drawing>
           </mc:Choice>
-          <mc:Fallback>
+          <mc:Fallback xmlns:mv="urn:schemas-microsoft-com:mac:vml" xmlns:mo="http://schemas.microsoft.com/office/mac/office/2008/main">
             <w:pict>
               <v:line w14:anchorId="2969E629" id="Straight Connector 12" o:spid="_x0000_s1026" style="position:absolute;flip:x;z-index:251670528;visibility:visible;mso-wrap-style:square;mso-wrap-distance-left:9pt;mso-wrap-distance-top:0;mso-wrap-distance-right:9pt;mso-wrap-distance-bottom:0;mso-position-horizontal:absolute;mso-position-horizontal-relative:text;mso-position-vertical:absolute;mso-position-vertical-relative:text" from="0,6in" to="5in,6in" o:gfxdata="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" strokecolor="#4472c4 [3204]" strokeweight=".5pt">
                 <v:stroke joinstyle="miter"/>
@@ -4389,7 +3947,7 @@
               </wp:anchor>
             </w:drawing>
           </mc:Choice>
-          <mc:Fallback>
+          <mc:Fallback xmlns:mv="urn:schemas-microsoft-com:mac:vml" xmlns:mo="http://schemas.microsoft.com/office/mac/office/2008/main">
             <w:pict>
               <v:line w14:anchorId="208D5092" id="Straight Connector 11" o:spid="_x0000_s1026" style="position:absolute;z-index:251669504;visibility:visible;mso-wrap-style:square;mso-wrap-distance-left:9pt;mso-wrap-distance-top:0;mso-wrap-distance-right:9pt;mso-wrap-distance-bottom:0;mso-position-horizontal:absolute;mso-position-horizontal-relative:text;mso-position-vertical:absolute;mso-position-vertical-relative:text" from="5in,5in" to="5in,6in" o:gfxdata="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" strokecolor="#4472c4 [3204]" strokeweight=".5pt">
                 <v:stroke joinstyle="miter"/>
@@ -4455,7 +4013,7 @@
               </wp:anchor>
             </w:drawing>
           </mc:Choice>
-          <mc:Fallback>
+          <mc:Fallback xmlns:mv="urn:schemas-microsoft-com:mac:vml" xmlns:mo="http://schemas.microsoft.com/office/mac/office/2008/main">
             <w:pict>
               <v:line w14:anchorId="38C62174" id="Straight Connector 9" o:spid="_x0000_s1026" style="position:absolute;flip:x;z-index:251667456;visibility:visible;mso-wrap-style:square;mso-height-percent:0;mso-wrap-distance-left:9pt;mso-wrap-distance-top:0;mso-wrap-distance-right:9pt;mso-wrap-distance-bottom:0;mso-position-horizontal:absolute;mso-position-horizontal-relative:text;mso-position-vertical:absolute;mso-position-vertical-relative:text;mso-height-percent:0;mso-height-relative:margin" from="359.85pt,3in" to="5in,359.75pt" o:gfxdata="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" strokecolor="#4472c4 [3204]" strokeweight=".5pt">
                 <v:stroke joinstyle="miter"/>
@@ -4518,7 +4076,7 @@
               </wp:anchor>
             </w:drawing>
           </mc:Choice>
-          <mc:Fallback>
+          <mc:Fallback xmlns:mv="urn:schemas-microsoft-com:mac:vml" xmlns:mo="http://schemas.microsoft.com/office/mac/office/2008/main">
             <w:pict>
               <v:line w14:anchorId="6B4255F6" id="Straight Connector 10" o:spid="_x0000_s1026" style="position:absolute;z-index:251668480;visibility:visible;mso-wrap-style:square;mso-wrap-distance-left:9pt;mso-wrap-distance-top:0;mso-wrap-distance-right:9pt;mso-wrap-distance-bottom:0;mso-position-horizontal:absolute;mso-position-horizontal-relative:text;mso-position-vertical:absolute;mso-position-vertical-relative:text" from="5in,5in" to="8in,5in" o:gfxdata="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" strokecolor="#4472c4 [3204]" strokeweight=".5pt">
                 <v:stroke joinstyle="miter"/>
@@ -4581,7 +4139,7 @@
               </wp:anchor>
             </w:drawing>
           </mc:Choice>
-          <mc:Fallback>
+          <mc:Fallback xmlns:mv="urn:schemas-microsoft-com:mac:vml" xmlns:mo="http://schemas.microsoft.com/office/mac/office/2008/main">
             <w:pict>
               <v:line w14:anchorId="67473376" id="Straight Connector 8" o:spid="_x0000_s1026" style="position:absolute;z-index:251666432;visibility:visible;mso-wrap-style:square;mso-wrap-distance-left:9pt;mso-wrap-distance-top:0;mso-wrap-distance-right:9pt;mso-wrap-distance-bottom:0;mso-position-horizontal:absolute;mso-position-horizontal-relative:text;mso-position-vertical:absolute;mso-position-vertical-relative:text" from="8in,0" to="8in,5in" o:gfxdata="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" strokecolor="#4472c4 [3204]" strokeweight=".5pt">
                 <v:stroke joinstyle="miter"/>
@@ -4644,7 +4202,7 @@
               </wp:anchor>
             </w:drawing>
           </mc:Choice>
-          <mc:Fallback>
+          <mc:Fallback xmlns:mv="urn:schemas-microsoft-com:mac:vml" xmlns:mo="http://schemas.microsoft.com/office/mac/office/2008/main">
             <w:pict>
               <v:line w14:anchorId="1F0C60D9" id="Straight Connector 7" o:spid="_x0000_s1026" style="position:absolute;z-index:251665408;visibility:visible;mso-wrap-style:square;mso-wrap-distance-left:9pt;mso-wrap-distance-top:0;mso-wrap-distance-right:9pt;mso-wrap-distance-bottom:0;mso-position-horizontal:absolute;mso-position-horizontal-relative:text;mso-position-vertical:absolute;mso-position-vertical-relative:text" from="5in,0" to="8in,0" o:gfxdata="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" strokecolor="#4472c4 [3204]" strokeweight=".5pt">
                 <v:stroke joinstyle="miter"/>
@@ -4707,7 +4265,7 @@
               </wp:anchor>
             </w:drawing>
           </mc:Choice>
-          <mc:Fallback>
+          <mc:Fallback xmlns:mv="urn:schemas-microsoft-com:mac:vml" xmlns:mo="http://schemas.microsoft.com/office/mac/office/2008/main">
             <w:pict>
               <v:line w14:anchorId="621486B5" id="Straight Connector 6" o:spid="_x0000_s1026" style="position:absolute;z-index:251664384;visibility:visible;mso-wrap-style:square;mso-wrap-distance-left:9pt;mso-wrap-distance-top:0;mso-wrap-distance-right:9pt;mso-wrap-distance-bottom:0;mso-position-horizontal:absolute;mso-position-horizontal-relative:text;mso-position-vertical:absolute;mso-position-vertical-relative:text" from="5in,0" to="5in,3in" o:gfxdata="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" strokecolor="#4472c4 [3204]" strokeweight=".5pt">
                 <v:stroke joinstyle="miter"/>
@@ -4770,7 +4328,7 @@
               </wp:anchor>
             </w:drawing>
           </mc:Choice>
-          <mc:Fallback>
+          <mc:Fallback xmlns:mv="urn:schemas-microsoft-com:mac:vml" xmlns:mo="http://schemas.microsoft.com/office/mac/office/2008/main">
             <w:pict>
               <v:line w14:anchorId="10F3C58C" id="Straight Connector 5" o:spid="_x0000_s1026" style="position:absolute;z-index:251663360;visibility:visible;mso-wrap-style:square;mso-wrap-distance-left:9pt;mso-wrap-distance-top:0;mso-wrap-distance-right:9pt;mso-wrap-distance-bottom:0;mso-position-horizontal:absolute;mso-position-horizontal-relative:text;mso-position-vertical:absolute;mso-position-vertical-relative:text" from="0,0" to="0,3in" o:gfxdata="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" strokecolor="#4472c4 [3204]" strokeweight=".5pt">
                 <v:stroke joinstyle="miter"/>
@@ -4836,7 +4394,7 @@
               </wp:anchor>
             </w:drawing>
           </mc:Choice>
-          <mc:Fallback>
+          <mc:Fallback xmlns:mv="urn:schemas-microsoft-com:mac:vml" xmlns:mo="http://schemas.microsoft.com/office/mac/office/2008/main">
             <w:pict>
               <v:line w14:anchorId="0FC4F4D8" id="Straight Connector 4" o:spid="_x0000_s1026" style="position:absolute;z-index:251662336;visibility:visible;mso-wrap-style:square;mso-height-percent:0;mso-wrap-distance-left:9pt;mso-wrap-distance-top:0;mso-wrap-distance-right:9pt;mso-wrap-distance-bottom:0;mso-position-horizontal:absolute;mso-position-horizontal-relative:text;mso-position-vertical:absolute;mso-position-vertical-relative:text;mso-height-percent:0;mso-height-relative:margin" from="0,3in" to="5in,216.1pt" o:gfxdata="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" strokecolor="#4472c4 [3204]" strokeweight=".5pt">
                 <v:stroke joinstyle="miter"/>
@@ -4905,7 +4463,7 @@
               </wp:anchor>
             </w:drawing>
           </mc:Choice>
-          <mc:Fallback>
+          <mc:Fallback xmlns:mv="urn:schemas-microsoft-com:mac:vml" xmlns:mo="http://schemas.microsoft.com/office/mac/office/2008/main">
             <w:pict>
               <v:line w14:anchorId="67C48B52" id="Straight Connector 2" o:spid="_x0000_s1026" style="position:absolute;flip:y;z-index:251660288;visibility:visible;mso-wrap-style:square;mso-width-percent:0;mso-height-percent:0;mso-wrap-distance-left:9pt;mso-wrap-distance-top:0;mso-wrap-distance-right:9pt;mso-wrap-distance-bottom:0;mso-position-horizontal:absolute;mso-position-horizontal-relative:text;mso-position-vertical:absolute;mso-position-vertical-relative:text;mso-width-percent:0;mso-height-percent:0;mso-width-relative:margin;mso-height-relative:margin" from="0,0" to="5in,.1pt" o:gfxdata="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" strokecolor="#4472c4 [3204]" strokeweight=".5pt">
                 <v:stroke joinstyle="miter"/>
@@ -4996,23 +4554,13 @@
                                 <w:szCs w:val="36"/>
                               </w:rPr>
                             </w:pPr>
-                            <w:proofErr w:type="gramStart"/>
                             <w:r>
                               <w:rPr>
                                 <w:b/>
                                 <w:sz w:val="36"/>
                                 <w:szCs w:val="36"/>
                               </w:rPr>
-                              <w:t>{{ moves</w:t>
-                            </w:r>
-                            <w:proofErr w:type="gramEnd"/>
-                            <w:r>
-                              <w:rPr>
-                                <w:b/>
-                                <w:sz w:val="36"/>
-                                <w:szCs w:val="36"/>
-                              </w:rPr>
-                              <w:t>[3].</w:t>
+                              <w:t>{{ moves[3].</w:t>
                             </w:r>
                             <w:proofErr w:type="spellStart"/>
                             <w:r>
@@ -5049,7 +4597,7 @@
           </mc:Choice>
           <mc:Fallback>
             <w:pict>
-              <v:shape w14:anchorId="3C43DA03" id="Text Box 34" o:spid="_x0000_s1041" type="#_x0000_t202" style="position:absolute;margin-left:6.7pt;margin-top:146.55pt;width:239.05pt;height:1in;rotation:-90;z-index:251705344;visibility:visible;mso-wrap-style:none;mso-wrap-distance-left:9pt;mso-wrap-distance-top:0;mso-wrap-distance-right:9pt;mso-wrap-distance-bottom:0;mso-position-horizontal:absolute;mso-position-horizontal-relative:text;mso-position-vertical:absolute;mso-position-vertical-relative:text;v-text-anchor:top" o:gfxdata="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" filled="f" stroked="f">
+              <v:shape w14:anchorId="3C43DA03" id="Text Box 34" o:spid="_x0000_s1041" type="#_x0000_t202" style="position:absolute;margin-left:6.7pt;margin-top:146.55pt;width:239.05pt;height:1in;rotation:-90;z-index:251705344;visibility:visible;mso-wrap-style:none;mso-wrap-distance-left:9pt;mso-wrap-distance-top:0;mso-wrap-distance-right:9pt;mso-wrap-distance-bottom:0;mso-position-horizontal:absolute;mso-position-horizontal-relative:text;mso-position-vertical:absolute;mso-position-vertical-relative:text;v-text-anchor:top" o:gfxdata="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" filled="f" stroked="f">
                 <v:textbox>
                   <w:txbxContent>
                     <w:p>
@@ -5061,45 +4609,33 @@
                           <w:szCs w:val="36"/>
                         </w:rPr>
                       </w:pPr>
-                      <w:bookmarkStart w:id="1" w:name="_GoBack"/>
-                      <w:proofErr w:type="gramStart"/>
                       <w:r>
                         <w:rPr>
                           <w:b/>
                           <w:sz w:val="36"/>
                           <w:szCs w:val="36"/>
                         </w:rPr>
-                        <w:t>{{ moves</w:t>
-                      </w:r>
-                      <w:proofErr w:type="gramEnd"/>
+                        <w:t>{{ moves[3].</w:t>
+                      </w:r>
+                      <w:proofErr w:type="spellStart"/>
                       <w:r>
                         <w:rPr>
                           <w:b/>
                           <w:sz w:val="36"/>
                           <w:szCs w:val="36"/>
                         </w:rPr>
-                        <w:t>[3].</w:t>
-                      </w:r>
-                      <w:proofErr w:type="spellStart"/>
+                        <w:t>CharacterName</w:t>
+                      </w:r>
+                      <w:proofErr w:type="spellEnd"/>
                       <w:r>
                         <w:rPr>
                           <w:b/>
                           <w:sz w:val="36"/>
                           <w:szCs w:val="36"/>
                         </w:rPr>
-                        <w:t>CharacterName</w:t>
-                      </w:r>
-                      <w:proofErr w:type="spellEnd"/>
-                      <w:r>
-                        <w:rPr>
-                          <w:b/>
-                          <w:sz w:val="36"/>
-                          <w:szCs w:val="36"/>
-                        </w:rPr>
                         <w:t xml:space="preserve"> }}</w:t>
                       </w:r>
                     </w:p>
-                    <w:bookmarkEnd w:id="1"/>
                   </w:txbxContent>
                 </v:textbox>
                 <w10:wrap type="square"/>
@@ -5171,7 +4707,6 @@
                                 <w:szCs w:val="36"/>
                               </w:rPr>
                             </w:pPr>
-                            <w:proofErr w:type="gramStart"/>
                             <w:r>
                               <w:rPr>
                                 <w:b/>
@@ -5186,16 +4721,7 @@
                                 <w:sz w:val="36"/>
                                 <w:szCs w:val="36"/>
                               </w:rPr>
-                              <w:t>{ moves</w:t>
-                            </w:r>
-                            <w:proofErr w:type="gramEnd"/>
-                            <w:r>
-                              <w:rPr>
-                                <w:b/>
-                                <w:sz w:val="36"/>
-                                <w:szCs w:val="36"/>
-                              </w:rPr>
-                              <w:t>[4</w:t>
+                              <w:t>{ moves[4</w:t>
                             </w:r>
                             <w:r>
                               <w:rPr>
@@ -5240,7 +4766,7 @@
           </mc:Choice>
           <mc:Fallback>
             <w:pict>
-              <v:shape w14:anchorId="07BE72B1" id="Text Box 35" o:spid="_x0000_s1042" type="#_x0000_t202" style="position:absolute;margin-left:6.65pt;margin-top:461.65pt;width:239.05pt;height:1in;rotation:-90;z-index:251707392;visibility:visible;mso-wrap-style:none;mso-wrap-distance-left:9pt;mso-wrap-distance-top:0;mso-wrap-distance-right:9pt;mso-wrap-distance-bottom:0;mso-position-horizontal:absolute;mso-position-horizontal-relative:text;mso-position-vertical:absolute;mso-position-vertical-relative:text;v-text-anchor:top" o:gfxdata="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" filled="f" stroked="f">
+              <v:shape w14:anchorId="07BE72B1" id="Text Box 35" o:spid="_x0000_s1042" type="#_x0000_t202" style="position:absolute;margin-left:6.65pt;margin-top:461.65pt;width:239.05pt;height:1in;rotation:-90;z-index:251707392;visibility:visible;mso-wrap-style:none;mso-wrap-distance-left:9pt;mso-wrap-distance-top:0;mso-wrap-distance-right:9pt;mso-wrap-distance-bottom:0;mso-position-horizontal:absolute;mso-position-horizontal-relative:text;mso-position-vertical:absolute;mso-position-vertical-relative:text;v-text-anchor:top" o:gfxdata="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" filled="f" stroked="f">
                 <v:textbox>
                   <w:txbxContent>
                     <w:p>
@@ -5252,7 +4778,6 @@
                           <w:szCs w:val="36"/>
                         </w:rPr>
                       </w:pPr>
-                      <w:proofErr w:type="gramStart"/>
                       <w:r>
                         <w:rPr>
                           <w:b/>
@@ -5267,16 +4792,7 @@
                           <w:sz w:val="36"/>
                           <w:szCs w:val="36"/>
                         </w:rPr>
-                        <w:t>{ moves</w:t>
-                      </w:r>
-                      <w:proofErr w:type="gramEnd"/>
-                      <w:r>
-                        <w:rPr>
-                          <w:b/>
-                          <w:sz w:val="36"/>
-                          <w:szCs w:val="36"/>
-                        </w:rPr>
-                        <w:t>[4</w:t>
+                        <w:t>{ moves[4</w:t>
                       </w:r>
                       <w:r>
                         <w:rPr>
@@ -5376,23 +4892,13 @@
                                 <w:szCs w:val="36"/>
                               </w:rPr>
                             </w:pPr>
-                            <w:proofErr w:type="gramStart"/>
                             <w:r>
                               <w:rPr>
                                 <w:b/>
                                 <w:sz w:val="36"/>
                                 <w:szCs w:val="36"/>
                               </w:rPr>
-                              <w:t>{{ moves</w:t>
-                            </w:r>
-                            <w:proofErr w:type="gramEnd"/>
-                            <w:r>
-                              <w:rPr>
-                                <w:b/>
-                                <w:sz w:val="36"/>
-                                <w:szCs w:val="36"/>
-                              </w:rPr>
-                              <w:t>[2</w:t>
+                              <w:t>{{ moves[2</w:t>
                             </w:r>
                             <w:r>
                               <w:rPr>
@@ -5437,7 +4943,7 @@
           </mc:Choice>
           <mc:Fallback>
             <w:pict>
-              <v:shape w14:anchorId="4685B293" id="Text Box 38" o:spid="_x0000_s1043" type="#_x0000_t202" style="position:absolute;margin-left:300.15pt;margin-top:494.75pt;width:239.05pt;height:1in;z-index:251713536;visibility:visible;mso-wrap-style:none;mso-wrap-distance-left:9pt;mso-wrap-distance-top:0;mso-wrap-distance-right:9pt;mso-wrap-distance-bottom:0;mso-position-horizontal:absolute;mso-position-horizontal-relative:text;mso-position-vertical:absolute;mso-position-vertical-relative:text;v-text-anchor:top" o:gfxdata="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" filled="f" stroked="f">
+              <v:shape w14:anchorId="4685B293" id="Text Box 38" o:spid="_x0000_s1043" type="#_x0000_t202" style="position:absolute;margin-left:300.15pt;margin-top:494.75pt;width:239.05pt;height:1in;z-index:251713536;visibility:visible;mso-wrap-style:none;mso-wrap-distance-left:9pt;mso-wrap-distance-top:0;mso-wrap-distance-right:9pt;mso-wrap-distance-bottom:0;mso-position-horizontal:absolute;mso-position-horizontal-relative:text;mso-position-vertical:absolute;mso-position-vertical-relative:text;v-text-anchor:top" o:gfxdata="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" filled="f" stroked="f">
                 <v:textbox>
                   <w:txbxContent>
                     <w:p>
@@ -5449,23 +4955,13 @@
                           <w:szCs w:val="36"/>
                         </w:rPr>
                       </w:pPr>
-                      <w:proofErr w:type="gramStart"/>
                       <w:r>
                         <w:rPr>
                           <w:b/>
                           <w:sz w:val="36"/>
                           <w:szCs w:val="36"/>
                         </w:rPr>
-                        <w:t>{{ moves</w:t>
-                      </w:r>
-                      <w:proofErr w:type="gramEnd"/>
-                      <w:r>
-                        <w:rPr>
-                          <w:b/>
-                          <w:sz w:val="36"/>
-                          <w:szCs w:val="36"/>
-                        </w:rPr>
-                        <w:t>[2</w:t>
+                        <w:t>{{ moves[2</w:t>
                       </w:r>
                       <w:r>
                         <w:rPr>
@@ -5565,23 +5061,13 @@
                                 <w:szCs w:val="36"/>
                               </w:rPr>
                             </w:pPr>
-                            <w:proofErr w:type="gramStart"/>
                             <w:r>
                               <w:rPr>
                                 <w:b/>
                                 <w:sz w:val="36"/>
                                 <w:szCs w:val="36"/>
                               </w:rPr>
-                              <w:t>{{ moves</w:t>
-                            </w:r>
-                            <w:proofErr w:type="gramEnd"/>
-                            <w:r>
-                              <w:rPr>
-                                <w:b/>
-                                <w:sz w:val="36"/>
-                                <w:szCs w:val="36"/>
-                              </w:rPr>
-                              <w:t>[1</w:t>
+                              <w:t>{{ moves[1</w:t>
                             </w:r>
                             <w:r>
                               <w:rPr>
@@ -5626,7 +5112,7 @@
           </mc:Choice>
           <mc:Fallback>
             <w:pict>
-              <v:shape w14:anchorId="5C360C7C" id="Text Box 37" o:spid="_x0000_s1044" type="#_x0000_t202" style="position:absolute;margin-left:300.15pt;margin-top:287.7pt;width:239.05pt;height:1in;z-index:251711488;visibility:visible;mso-wrap-style:none;mso-wrap-distance-left:9pt;mso-wrap-distance-top:0;mso-wrap-distance-right:9pt;mso-wrap-distance-bottom:0;mso-position-horizontal:absolute;mso-position-horizontal-relative:text;mso-position-vertical:absolute;mso-position-vertical-relative:text;v-text-anchor:top" o:gfxdata="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" filled="f" stroked="f">
+              <v:shape w14:anchorId="5C360C7C" id="Text Box 37" o:spid="_x0000_s1044" type="#_x0000_t202" style="position:absolute;margin-left:300.15pt;margin-top:287.7pt;width:239.05pt;height:1in;z-index:251711488;visibility:visible;mso-wrap-style:none;mso-wrap-distance-left:9pt;mso-wrap-distance-top:0;mso-wrap-distance-right:9pt;mso-wrap-distance-bottom:0;mso-position-horizontal:absolute;mso-position-horizontal-relative:text;mso-position-vertical:absolute;mso-position-vertical-relative:text;v-text-anchor:top" o:gfxdata="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" filled="f" stroked="f">
                 <v:textbox>
                   <w:txbxContent>
                     <w:p>
@@ -5638,23 +5124,13 @@
                           <w:szCs w:val="36"/>
                         </w:rPr>
                       </w:pPr>
-                      <w:proofErr w:type="gramStart"/>
                       <w:r>
                         <w:rPr>
                           <w:b/>
                           <w:sz w:val="36"/>
                           <w:szCs w:val="36"/>
                         </w:rPr>
-                        <w:t>{{ moves</w:t>
-                      </w:r>
-                      <w:proofErr w:type="gramEnd"/>
-                      <w:r>
-                        <w:rPr>
-                          <w:b/>
-                          <w:sz w:val="36"/>
-                          <w:szCs w:val="36"/>
-                        </w:rPr>
-                        <w:t>[1</w:t>
+                        <w:t>{{ moves[1</w:t>
                       </w:r>
                       <w:r>
                         <w:rPr>
@@ -5754,23 +5230,13 @@
                                 <w:szCs w:val="36"/>
                               </w:rPr>
                             </w:pPr>
-                            <w:proofErr w:type="gramStart"/>
                             <w:r>
                               <w:rPr>
                                 <w:b/>
                                 <w:sz w:val="36"/>
                                 <w:szCs w:val="36"/>
                               </w:rPr>
-                              <w:t>{{ moves</w:t>
-                            </w:r>
-                            <w:proofErr w:type="gramEnd"/>
-                            <w:r>
-                              <w:rPr>
-                                <w:b/>
-                                <w:sz w:val="36"/>
-                                <w:szCs w:val="36"/>
-                              </w:rPr>
-                              <w:t>[0</w:t>
+                              <w:t>{{ moves[0</w:t>
                             </w:r>
                             <w:r>
                               <w:rPr>
@@ -5815,7 +5281,7 @@
           </mc:Choice>
           <mc:Fallback>
             <w:pict>
-              <v:shape w14:anchorId="54EE72B0" id="Text Box 36" o:spid="_x0000_s1045" type="#_x0000_t202" style="position:absolute;margin-left:300.2pt;margin-top:62.85pt;width:239.05pt;height:1in;z-index:251709440;visibility:visible;mso-wrap-style:none;mso-wrap-distance-left:9pt;mso-wrap-distance-top:0;mso-wrap-distance-right:9pt;mso-wrap-distance-bottom:0;mso-position-horizontal:absolute;mso-position-horizontal-relative:text;mso-position-vertical:absolute;mso-position-vertical-relative:text;v-text-anchor:top" o:gfxdata="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" filled="f" stroked="f">
+              <v:shape w14:anchorId="54EE72B0" id="Text Box 36" o:spid="_x0000_s1045" type="#_x0000_t202" style="position:absolute;margin-left:300.2pt;margin-top:62.85pt;width:239.05pt;height:1in;z-index:251709440;visibility:visible;mso-wrap-style:none;mso-wrap-distance-left:9pt;mso-wrap-distance-top:0;mso-wrap-distance-right:9pt;mso-wrap-distance-bottom:0;mso-position-horizontal:absolute;mso-position-horizontal-relative:text;mso-position-vertical:absolute;mso-position-vertical-relative:text;v-text-anchor:top" o:gfxdata="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" filled="f" stroked="f">
                 <v:textbox>
                   <w:txbxContent>
                     <w:p>
@@ -5827,23 +5293,13 @@
                           <w:szCs w:val="36"/>
                         </w:rPr>
                       </w:pPr>
-                      <w:proofErr w:type="gramStart"/>
                       <w:r>
                         <w:rPr>
                           <w:b/>
                           <w:sz w:val="36"/>
                           <w:szCs w:val="36"/>
                         </w:rPr>
-                        <w:t>{{ moves</w:t>
-                      </w:r>
-                      <w:proofErr w:type="gramEnd"/>
-                      <w:r>
-                        <w:rPr>
-                          <w:b/>
-                          <w:sz w:val="36"/>
-                          <w:szCs w:val="36"/>
-                        </w:rPr>
-                        <w:t>[0</w:t>
+                        <w:t>{{ moves[0</w:t>
                       </w:r>
                       <w:r>
                         <w:rPr>
@@ -5892,7 +5348,7 @@
 </file>
 
 <file path=word/styles.xml><?xml version="1.0" encoding="utf-8"?>
-<w:styles xmlns:mc="http://schemas.openxmlformats.org/markup-compatibility/2006" xmlns:r="http://schemas.openxmlformats.org/officeDocument/2006/relationships" xmlns:w="http://schemas.openxmlformats.org/wordprocessingml/2006/main" xmlns:w14="http://schemas.microsoft.com/office/word/2010/wordml" xmlns:w15="http://schemas.microsoft.com/office/word/2012/wordml" mc:Ignorable="w14 w15">
+<w:styles xmlns:mc="http://schemas.openxmlformats.org/markup-compatibility/2006" xmlns:r="http://schemas.openxmlformats.org/officeDocument/2006/relationships" xmlns:w="http://schemas.openxmlformats.org/wordprocessingml/2006/main" xmlns:w14="http://schemas.microsoft.com/office/word/2010/wordml" xmlns:w15="http://schemas.microsoft.com/office/word/2012/wordml" xmlns:w16se="http://schemas.microsoft.com/office/word/2015/wordml/symex" mc:Ignorable="w14 w15 w16se">
   <w:docDefaults>
     <w:rPrDefault>
       <w:rPr>
@@ -5904,7 +5360,7 @@
     </w:rPrDefault>
     <w:pPrDefault/>
   </w:docDefaults>
-  <w:latentStyles w:defLockedState="0" w:defUIPriority="99" w:defSemiHidden="0" w:defUnhideWhenUsed="0" w:defQFormat="0" w:count="382">
+  <w:latentStyles w:defLockedState="0" w:defUIPriority="99" w:defSemiHidden="0" w:defUnhideWhenUsed="0" w:defQFormat="0" w:count="374">
     <w:lsdException w:name="Normal" w:uiPriority="0" w:qFormat="1"/>
     <w:lsdException w:name="heading 1" w:uiPriority="9" w:qFormat="1"/>
     <w:lsdException w:name="heading 2" w:semiHidden="1" w:uiPriority="9" w:unhideWhenUsed="1" w:qFormat="1"/>
@@ -6061,15 +5517,6 @@
     <w:lsdException w:name="Balloon Text" w:semiHidden="1" w:unhideWhenUsed="1"/>
     <w:lsdException w:name="Table Grid" w:uiPriority="39"/>
     <w:lsdException w:name="Table Theme" w:semiHidden="1" w:unhideWhenUsed="1"/>
-    <w:lsdException w:name="Note Level 1" w:semiHidden="1" w:unhideWhenUsed="1"/>
-    <w:lsdException w:name="Note Level 2" w:semiHidden="1" w:unhideWhenUsed="1"/>
-    <w:lsdException w:name="Note Level 3" w:semiHidden="1" w:unhideWhenUsed="1"/>
-    <w:lsdException w:name="Note Level 4" w:semiHidden="1" w:unhideWhenUsed="1"/>
-    <w:lsdException w:name="Note Level 5" w:semiHidden="1" w:unhideWhenUsed="1"/>
-    <w:lsdException w:name="Note Level 6" w:semiHidden="1" w:unhideWhenUsed="1"/>
-    <w:lsdException w:name="Note Level 7" w:semiHidden="1" w:unhideWhenUsed="1"/>
-    <w:lsdException w:name="Note Level 8" w:semiHidden="1" w:unhideWhenUsed="1"/>
-    <w:lsdException w:name="Note Level 9" w:semiHidden="1" w:unhideWhenUsed="1"/>
     <w:lsdException w:name="Placeholder Text" w:semiHidden="1"/>
     <w:lsdException w:name="No Spacing" w:uiPriority="1" w:qFormat="1"/>
     <w:lsdException w:name="Light Shading" w:uiPriority="60"/>
